--- a/Document about website.docx
+++ b/Document about website.docx
@@ -1,6 +1,6 @@
 
 <file path=word/document.xml><?xml version="1.0" encoding="utf-8"?>
-<w:document xmlns:wpc="http://schemas.microsoft.com/office/word/2010/wordprocessingCanvas" xmlns:cx="http://schemas.microsoft.com/office/drawing/2014/chartex" xmlns:cx1="http://schemas.microsoft.com/office/drawing/2015/9/8/chartex" xmlns:cx2="http://schemas.microsoft.com/office/drawing/2015/10/21/chartex" xmlns:cx3="http://schemas.microsoft.com/office/drawing/2016/5/9/chartex" xmlns:cx4="http://schemas.microsoft.com/office/drawing/2016/5/10/chartex" xmlns:cx5="http://schemas.microsoft.com/office/drawing/2016/5/11/chartex" xmlns:cx6="http://schemas.microsoft.com/office/drawing/2016/5/12/chartex" xmlns:cx7="http://schemas.microsoft.com/office/drawing/2016/5/13/chartex" xmlns:cx8="http://schemas.microsoft.com/office/drawing/2016/5/14/chartex" xmlns:mc="http://schemas.openxmlformats.org/markup-compatibility/2006" xmlns:aink="http://schemas.microsoft.com/office/drawing/2016/ink" xmlns:am3d="http://schemas.microsoft.com/office/drawing/2017/model3d" xmlns:o="urn:schemas-microsoft-com:office:office" xmlns:oel="http://schemas.microsoft.com/office/2019/extlst" xmlns:r="http://schemas.openxmlformats.org/officeDocument/2006/relationships" xmlns:m="http://schemas.openxmlformats.org/officeDocument/2006/math" xmlns:v="urn:schemas-microsoft-com:vml" xmlns:wp14="http://schemas.microsoft.com/office/word/2010/wordprocessingDrawing" xmlns:wp="http://schemas.openxmlformats.org/drawingml/2006/wordprocessingDrawing" xmlns:w10="urn:schemas-microsoft-com:office:word" xmlns:w="http://schemas.openxmlformats.org/wordprocessingml/2006/main" xmlns:w14="http://schemas.microsoft.com/office/word/2010/wordml" xmlns:w15="http://schemas.microsoft.com/office/word/2012/wordml" xmlns:w16cex="http://schemas.microsoft.com/office/word/2018/wordml/cex" xmlns:w16cid="http://schemas.microsoft.com/office/word/2016/wordml/cid" xmlns:w16="http://schemas.microsoft.com/office/word/2018/wordml" xmlns:w16sdtdh="http://schemas.microsoft.com/office/word/2020/wordml/sdtdatahash" xmlns:w16se="http://schemas.microsoft.com/office/word/2015/wordml/symex" xmlns:wpg="http://schemas.microsoft.com/office/word/2010/wordprocessingGroup" xmlns:wpi="http://schemas.microsoft.com/office/word/2010/wordprocessingInk" xmlns:wne="http://schemas.microsoft.com/office/word/2006/wordml" xmlns:wps="http://schemas.microsoft.com/office/word/2010/wordprocessingShape" mc:Ignorable="w14 w15 w16se w16cid w16 w16cex w16sdtdh wp14">
+<w:document xmlns:wpc="http://schemas.microsoft.com/office/word/2010/wordprocessingCanvas" xmlns:cx="http://schemas.microsoft.com/office/drawing/2014/chartex" xmlns:cx1="http://schemas.microsoft.com/office/drawing/2015/9/8/chartex" xmlns:cx2="http://schemas.microsoft.com/office/drawing/2015/10/21/chartex" xmlns:cx3="http://schemas.microsoft.com/office/drawing/2016/5/9/chartex" xmlns:cx4="http://schemas.microsoft.com/office/drawing/2016/5/10/chartex" xmlns:cx5="http://schemas.microsoft.com/office/drawing/2016/5/11/chartex" xmlns:cx6="http://schemas.microsoft.com/office/drawing/2016/5/12/chartex" xmlns:cx7="http://schemas.microsoft.com/office/drawing/2016/5/13/chartex" xmlns:cx8="http://schemas.microsoft.com/office/drawing/2016/5/14/chartex" xmlns:mc="http://schemas.openxmlformats.org/markup-compatibility/2006" xmlns:aink="http://schemas.microsoft.com/office/drawing/2016/ink" xmlns:am3d="http://schemas.microsoft.com/office/drawing/2017/model3d" xmlns:o="urn:schemas-microsoft-com:office:office" xmlns:r="http://schemas.openxmlformats.org/officeDocument/2006/relationships" xmlns:m="http://schemas.openxmlformats.org/officeDocument/2006/math" xmlns:v="urn:schemas-microsoft-com:vml" xmlns:wp14="http://schemas.microsoft.com/office/word/2010/wordprocessingDrawing" xmlns:wp="http://schemas.openxmlformats.org/drawingml/2006/wordprocessingDrawing" xmlns:w10="urn:schemas-microsoft-com:office:word" xmlns:w="http://schemas.openxmlformats.org/wordprocessingml/2006/main" xmlns:w14="http://schemas.microsoft.com/office/word/2010/wordml" xmlns:w15="http://schemas.microsoft.com/office/word/2012/wordml" xmlns:w16cex="http://schemas.microsoft.com/office/word/2018/wordml/cex" xmlns:w16cid="http://schemas.microsoft.com/office/word/2016/wordml/cid" xmlns:w16="http://schemas.microsoft.com/office/word/2018/wordml" xmlns:w16se="http://schemas.microsoft.com/office/word/2015/wordml/symex" xmlns:wpg="http://schemas.microsoft.com/office/word/2010/wordprocessingGroup" xmlns:wpi="http://schemas.microsoft.com/office/word/2010/wordprocessingInk" xmlns:wne="http://schemas.microsoft.com/office/word/2006/wordml" xmlns:wps="http://schemas.microsoft.com/office/word/2010/wordprocessingShape" mc:Ignorable="w14 w15 w16se w16cid w16 w16cex wp14">
   <w:body>
     <w:p>
       <w:pPr>
@@ -191,27 +191,7 @@
           <w:szCs w:val="26"/>
           <w:lang w:val="en-US"/>
         </w:rPr>
-        <w:t xml:space="preserve">TNT: Tran </w:t>
-      </w:r>
-      <w:proofErr w:type="spellStart"/>
-      <w:r>
-        <w:rPr>
-          <w:rFonts w:ascii="Times New Roman" w:eastAsia="Times New Roman" w:hAnsi="Times New Roman" w:cs="Times New Roman"/>
-          <w:sz w:val="26"/>
-          <w:szCs w:val="26"/>
-          <w:lang w:val="en-US"/>
-        </w:rPr>
-        <w:t>Trung</w:t>
-      </w:r>
-      <w:proofErr w:type="spellEnd"/>
-      <w:r>
-        <w:rPr>
-          <w:rFonts w:ascii="Times New Roman" w:eastAsia="Times New Roman" w:hAnsi="Times New Roman" w:cs="Times New Roman"/>
-          <w:sz w:val="26"/>
-          <w:szCs w:val="26"/>
-          <w:lang w:val="en-US"/>
-        </w:rPr>
-        <w:t xml:space="preserve"> Thanh – JAS22079</w:t>
+        <w:t>TNT: Tran Trung Thanh – JAS22079</w:t>
       </w:r>
     </w:p>
     <w:p>
@@ -259,27 +239,7 @@
           <w:szCs w:val="26"/>
           <w:lang w:val="en-US"/>
         </w:rPr>
-        <w:t xml:space="preserve">TNT: Tran Vu </w:t>
-      </w:r>
-      <w:proofErr w:type="spellStart"/>
-      <w:r>
-        <w:rPr>
-          <w:rFonts w:ascii="Times New Roman" w:eastAsia="Times New Roman" w:hAnsi="Times New Roman" w:cs="Times New Roman"/>
-          <w:sz w:val="26"/>
-          <w:szCs w:val="26"/>
-          <w:lang w:val="en-US"/>
-        </w:rPr>
-        <w:t>Thien</w:t>
-      </w:r>
-      <w:proofErr w:type="spellEnd"/>
-      <w:r>
-        <w:rPr>
-          <w:rFonts w:ascii="Times New Roman" w:eastAsia="Times New Roman" w:hAnsi="Times New Roman" w:cs="Times New Roman"/>
-          <w:sz w:val="26"/>
-          <w:szCs w:val="26"/>
-          <w:lang w:val="en-US"/>
-        </w:rPr>
-        <w:t xml:space="preserve"> – JAS22085</w:t>
+        <w:t>TNT: Tran Vu Thien – JAS22085</w:t>
       </w:r>
     </w:p>
     <w:p>
@@ -3132,27 +3092,7 @@
           <w:szCs w:val="26"/>
           <w:lang w:val="en-US"/>
         </w:rPr>
-        <w:t xml:space="preserve">E-commerce brings a lot of benefits to both businesses and consumers, helping to save time and costs of management, </w:t>
-      </w:r>
-      <w:proofErr w:type="gramStart"/>
-      <w:r>
-        <w:rPr>
-          <w:rFonts w:ascii="Times New Roman" w:eastAsia="Times New Roman" w:hAnsi="Times New Roman" w:cs="Times New Roman"/>
-          <w:sz w:val="26"/>
-          <w:szCs w:val="26"/>
-          <w:lang w:val="en-US"/>
-        </w:rPr>
-        <w:t>shopping</w:t>
-      </w:r>
-      <w:proofErr w:type="gramEnd"/>
-      <w:r>
-        <w:rPr>
-          <w:rFonts w:ascii="Times New Roman" w:eastAsia="Times New Roman" w:hAnsi="Times New Roman" w:cs="Times New Roman"/>
-          <w:sz w:val="26"/>
-          <w:szCs w:val="26"/>
-          <w:lang w:val="en-US"/>
-        </w:rPr>
-        <w:t xml:space="preserve"> and consumption. At the same time, today, people's need to use electronic devices is becoming more and more high. Applying information technology and e-commerce to help sellers easily manage their devices and easily choose suitable electronic products for buyers, our team decided to choose the topic: "Building a website to sell electronic products</w:t>
+        <w:t>E-commerce brings a lot of benefits to both businesses and consumers, helping to save time and costs of management, shopping and consumption. At the same time, today, people's need to use electronic devices is becoming more and more high. Applying information technology and e-commerce to help sellers easily manage their devices and easily choose suitable electronic products for buyers, our team decided to choose the topic: "Building a website to sell electronic products</w:t>
       </w:r>
       <w:r>
         <w:rPr>
@@ -3252,27 +3192,7 @@
           <w:szCs w:val="26"/>
           <w:lang w:val="en-US"/>
         </w:rPr>
-        <w:t xml:space="preserve">Help customers/users who can reach in website </w:t>
-      </w:r>
-      <w:proofErr w:type="gramStart"/>
-      <w:r>
-        <w:rPr>
-          <w:rFonts w:ascii="Times New Roman" w:eastAsia="Times New Roman" w:hAnsi="Times New Roman" w:cs="Times New Roman"/>
-          <w:sz w:val="26"/>
-          <w:szCs w:val="26"/>
-          <w:lang w:val="en-US"/>
-        </w:rPr>
-        <w:t>can</w:t>
-      </w:r>
-      <w:proofErr w:type="gramEnd"/>
-      <w:r>
-        <w:rPr>
-          <w:rFonts w:ascii="Times New Roman" w:eastAsia="Times New Roman" w:hAnsi="Times New Roman" w:cs="Times New Roman"/>
-          <w:sz w:val="26"/>
-          <w:szCs w:val="26"/>
-          <w:lang w:val="en-US"/>
-        </w:rPr>
-        <w:t xml:space="preserve"> easy to order product on it.</w:t>
+        <w:t>Help customers/users who can reach in website can easy to order product on it.</w:t>
       </w:r>
     </w:p>
     <w:p>
@@ -3568,27 +3488,7 @@
           <w:szCs w:val="26"/>
           <w:lang w:val="en-US"/>
         </w:rPr>
-        <w:t xml:space="preserve">Everyone reach in this website can </w:t>
-      </w:r>
-      <w:proofErr w:type="gramStart"/>
-      <w:r>
-        <w:rPr>
-          <w:rFonts w:ascii="Times New Roman" w:eastAsia="Times New Roman" w:hAnsi="Times New Roman" w:cs="Times New Roman"/>
-          <w:sz w:val="26"/>
-          <w:szCs w:val="26"/>
-          <w:lang w:val="en-US"/>
-        </w:rPr>
-        <w:t>easy</w:t>
-      </w:r>
-      <w:proofErr w:type="gramEnd"/>
-      <w:r>
-        <w:rPr>
-          <w:rFonts w:ascii="Times New Roman" w:eastAsia="Times New Roman" w:hAnsi="Times New Roman" w:cs="Times New Roman"/>
-          <w:sz w:val="26"/>
-          <w:szCs w:val="26"/>
-          <w:lang w:val="en-US"/>
-        </w:rPr>
-        <w:t xml:space="preserve"> see product and planning for order items, it is help them for order from home</w:t>
+        <w:t>Everyone reach in this website can easy see product and planning for order items, it is help them for order from home</w:t>
       </w:r>
       <w:r>
         <w:rPr>
@@ -3620,27 +3520,7 @@
           <w:szCs w:val="26"/>
           <w:lang w:val="en-US"/>
         </w:rPr>
-        <w:t xml:space="preserve">User </w:t>
-      </w:r>
-      <w:proofErr w:type="gramStart"/>
-      <w:r>
-        <w:rPr>
-          <w:rFonts w:ascii="Times New Roman" w:eastAsia="Times New Roman" w:hAnsi="Times New Roman" w:cs="Times New Roman"/>
-          <w:sz w:val="26"/>
-          <w:szCs w:val="26"/>
-          <w:lang w:val="en-US"/>
-        </w:rPr>
-        <w:t>can</w:t>
-      </w:r>
-      <w:proofErr w:type="gramEnd"/>
-      <w:r>
-        <w:rPr>
-          <w:rFonts w:ascii="Times New Roman" w:eastAsia="Times New Roman" w:hAnsi="Times New Roman" w:cs="Times New Roman"/>
-          <w:sz w:val="26"/>
-          <w:szCs w:val="26"/>
-          <w:lang w:val="en-US"/>
-        </w:rPr>
-        <w:t xml:space="preserve"> e</w:t>
+        <w:t>User can e</w:t>
       </w:r>
       <w:r>
         <w:rPr>
@@ -4836,27 +4716,7 @@
           <w:szCs w:val="26"/>
           <w:lang w:val="en-US"/>
         </w:rPr>
-        <w:t xml:space="preserve">Some code in client (FE) and </w:t>
-      </w:r>
-      <w:proofErr w:type="gramStart"/>
-      <w:r>
-        <w:rPr>
-          <w:rFonts w:ascii="Times New Roman" w:eastAsia="Times New Roman" w:hAnsi="Times New Roman" w:cs="Times New Roman"/>
-          <w:sz w:val="26"/>
-          <w:szCs w:val="26"/>
-          <w:lang w:val="en-US"/>
-        </w:rPr>
-        <w:t>server(</w:t>
-      </w:r>
-      <w:proofErr w:type="gramEnd"/>
-      <w:r>
-        <w:rPr>
-          <w:rFonts w:ascii="Times New Roman" w:eastAsia="Times New Roman" w:hAnsi="Times New Roman" w:cs="Times New Roman"/>
-          <w:sz w:val="26"/>
-          <w:szCs w:val="26"/>
-          <w:lang w:val="en-US"/>
-        </w:rPr>
-        <w:t>BE) that don't have enough time to implements but the website still have enough to say as an e-commerce website</w:t>
+        <w:t>Some code in client (FE) and server(BE) that don't have enough time to implements but the website still have enough to say as an e-commerce website</w:t>
       </w:r>
       <w:r>
         <w:rPr>
@@ -5005,7 +4865,7 @@
           <w:szCs w:val="28"/>
           <w:lang w:val="en-US"/>
         </w:rPr>
-        <w:t>Angular (also referred to as "Angular 2+") is a TypeScript-based free and open-source web application framework lead by the Angular Team at Google and by a community of individuals and corporations. Angular is a complete rewrite from the same team that built AngularJS.</w:t>
+        <w:t>Angular is an open-source, JavaScript framework written in TypeScript. Google maintains it, and its primary purpose is to develop single-page applications. As a framework, Angular has clear advantages while also providing a standard structure for developers to work with. It enables users to create large applications in a maintainable manner.</w:t>
       </w:r>
     </w:p>
     <w:p>
@@ -5159,8 +5019,33 @@
           <w:sz w:val="26"/>
           <w:szCs w:val="26"/>
         </w:rPr>
-        <w:t>JavaScript (JS) is a scripting language, primarily used on the Web. It is used to enhance HTML pages and is commonly found embedded in HTML code. JavaScript is an interpreted language. Thus, it doesn’t need to be compiled. JavaScript renders web pages in an interactive and dynamic fashion. This allows the pages to react to events, exhibit special effects, accept variable text, validate data, create cookies, detect a user’s browser, etc.</w:t>
-      </w:r>
+        <w:t>JavaScript is a lightweight programming language that web developers commonly use to create more dynamic interactions when developing web pages, applications, servers, and or even games.</w:t>
+      </w:r>
+    </w:p>
+    <w:p>
+      <w:pPr>
+        <w:pStyle w:val="Heading3"/>
+        <w:ind w:firstLine="720"/>
+        <w:rPr>
+          <w:rFonts w:ascii="Times New Roman" w:eastAsia="Times New Roman" w:hAnsi="Times New Roman" w:cs="Times New Roman"/>
+          <w:b/>
+          <w:color w:val="000000"/>
+          <w:sz w:val="26"/>
+          <w:szCs w:val="26"/>
+        </w:rPr>
+      </w:pPr>
+      <w:bookmarkStart w:id="19" w:name="_Toc118625159"/>
+      <w:r>
+        <w:rPr>
+          <w:rFonts w:ascii="Times New Roman" w:eastAsia="Times New Roman" w:hAnsi="Times New Roman" w:cs="Times New Roman"/>
+          <w:b/>
+          <w:color w:val="000000"/>
+          <w:sz w:val="26"/>
+          <w:szCs w:val="26"/>
+        </w:rPr>
+        <w:t>TypeScript:</w:t>
+      </w:r>
+      <w:bookmarkEnd w:id="19"/>
     </w:p>
     <w:p>
       <w:pPr>
@@ -5172,6 +5057,57 @@
           <w:szCs w:val="26"/>
         </w:rPr>
       </w:pPr>
+      <w:r>
+        <w:rPr>
+          <w:rFonts w:ascii="Times New Roman" w:eastAsia="Times New Roman" w:hAnsi="Times New Roman" w:cs="Times New Roman"/>
+          <w:sz w:val="26"/>
+          <w:szCs w:val="26"/>
+        </w:rPr>
+        <w:t>TypeScript is a strongly typed, object oriented, compiled language. It was designed by </w:t>
+      </w:r>
+      <w:r>
+        <w:rPr>
+          <w:rFonts w:ascii="Times New Roman" w:eastAsia="Times New Roman" w:hAnsi="Times New Roman" w:cs="Times New Roman"/>
+          <w:b/>
+          <w:bCs/>
+          <w:sz w:val="26"/>
+          <w:szCs w:val="26"/>
+        </w:rPr>
+        <w:t>Anders Hejlsberg</w:t>
+      </w:r>
+      <w:r>
+        <w:rPr>
+          <w:rFonts w:ascii="Times New Roman" w:eastAsia="Times New Roman" w:hAnsi="Times New Roman" w:cs="Times New Roman"/>
+          <w:sz w:val="26"/>
+          <w:szCs w:val="26"/>
+        </w:rPr>
+        <w:t> (designer of C#) at Microsoft. TypeScript is both a language and a set of tools. TypeScript is a typed superset of JavaScript compiled to JavaScript. In other words, TypeScript is JavaScript plus some additional features.</w:t>
+      </w:r>
+    </w:p>
+    <w:p>
+      <w:pPr>
+        <w:pStyle w:val="Heading2"/>
+        <w:rPr>
+          <w:rFonts w:ascii="Times New Roman" w:eastAsia="Times New Roman" w:hAnsi="Times New Roman" w:cs="Times New Roman"/>
+          <w:b/>
+          <w:sz w:val="26"/>
+          <w:szCs w:val="26"/>
+          <w:u w:val="single"/>
+        </w:rPr>
+      </w:pPr>
+      <w:bookmarkStart w:id="20" w:name="_Toc118625160"/>
+      <w:r>
+        <w:rPr>
+          <w:rFonts w:ascii="Times New Roman" w:eastAsia="Times New Roman" w:hAnsi="Times New Roman" w:cs="Times New Roman"/>
+          <w:b/>
+          <w:sz w:val="26"/>
+          <w:szCs w:val="26"/>
+          <w:u w:val="single"/>
+        </w:rPr>
+        <w:lastRenderedPageBreak/>
+        <w:t>Back End:</w:t>
+      </w:r>
+      <w:bookmarkEnd w:id="20"/>
     </w:p>
     <w:p>
       <w:pPr>
@@ -5185,7 +5121,7 @@
           <w:szCs w:val="26"/>
         </w:rPr>
       </w:pPr>
-      <w:bookmarkStart w:id="19" w:name="_Toc118625159"/>
+      <w:bookmarkStart w:id="21" w:name="_Toc118625161"/>
       <w:r>
         <w:rPr>
           <w:rFonts w:ascii="Times New Roman" w:eastAsia="Times New Roman" w:hAnsi="Times New Roman" w:cs="Times New Roman"/>
@@ -5194,9 +5130,9 @@
           <w:sz w:val="26"/>
           <w:szCs w:val="26"/>
         </w:rPr>
-        <w:t>TypeScript:</w:t>
-      </w:r>
-      <w:bookmarkEnd w:id="19"/>
+        <w:t>Java:</w:t>
+      </w:r>
+      <w:bookmarkEnd w:id="21"/>
     </w:p>
     <w:p>
       <w:pPr>
@@ -5214,7 +5150,7 @@
           <w:sz w:val="26"/>
           <w:szCs w:val="26"/>
         </w:rPr>
-        <w:t>TypeScript is considered a more advanced version of JavaScript because it is designed to add more convenient functions, improve on the weaknesses of JavaScript such as object-oriented classes and Static Structural typing, besides TypeScript also can work widely for applications of Angular and Nodejs languages.</w:t>
+        <w:t>Java is a general-purpose, class-based, object-oriented programming language designed for having lesser implementation dependencies. It is a computing platform for application development. Java is fast, secure, and reliable, therefore. It is widely used for developing Java applications in laptops, data centers, game consoles, scientific supercomputers, cell phones, etc.</w:t>
       </w:r>
     </w:p>
     <w:p>
@@ -5230,31 +5166,6 @@
     </w:p>
     <w:p>
       <w:pPr>
-        <w:pStyle w:val="Heading2"/>
-        <w:rPr>
-          <w:rFonts w:ascii="Times New Roman" w:eastAsia="Times New Roman" w:hAnsi="Times New Roman" w:cs="Times New Roman"/>
-          <w:b/>
-          <w:sz w:val="26"/>
-          <w:szCs w:val="26"/>
-          <w:u w:val="single"/>
-        </w:rPr>
-      </w:pPr>
-      <w:bookmarkStart w:id="20" w:name="_Toc118625160"/>
-      <w:r>
-        <w:rPr>
-          <w:rFonts w:ascii="Times New Roman" w:eastAsia="Times New Roman" w:hAnsi="Times New Roman" w:cs="Times New Roman"/>
-          <w:b/>
-          <w:sz w:val="26"/>
-          <w:szCs w:val="26"/>
-          <w:u w:val="single"/>
-        </w:rPr>
-        <w:lastRenderedPageBreak/>
-        <w:t>Back End:</w:t>
-      </w:r>
-      <w:bookmarkEnd w:id="20"/>
-    </w:p>
-    <w:p>
-      <w:pPr>
         <w:pStyle w:val="Heading3"/>
         <w:ind w:firstLine="720"/>
         <w:rPr>
@@ -5265,7 +5176,7 @@
           <w:szCs w:val="26"/>
         </w:rPr>
       </w:pPr>
-      <w:bookmarkStart w:id="21" w:name="_Toc118625161"/>
+      <w:bookmarkStart w:id="22" w:name="_Toc118625162"/>
       <w:r>
         <w:rPr>
           <w:rFonts w:ascii="Times New Roman" w:eastAsia="Times New Roman" w:hAnsi="Times New Roman" w:cs="Times New Roman"/>
@@ -5274,9 +5185,9 @@
           <w:sz w:val="26"/>
           <w:szCs w:val="26"/>
         </w:rPr>
-        <w:t>Java:</w:t>
-      </w:r>
-      <w:bookmarkEnd w:id="21"/>
+        <w:t>Spring Boot:</w:t>
+      </w:r>
+      <w:bookmarkEnd w:id="22"/>
     </w:p>
     <w:p>
       <w:pPr>
@@ -5294,7 +5205,7 @@
           <w:sz w:val="26"/>
           <w:szCs w:val="26"/>
         </w:rPr>
-        <w:t>Java is a general-purpose, class-based, object-oriented programming language designed for having lesser implementation dependencies. It is a computing platform for application development. Java is fast, secure, and reliable, therefore. It is widely used for developing Java applications in laptops, data centers, game consoles, scientific supercomputers, cell phones, etc.</w:t>
+        <w:t>Spring Boot is an open-source micro framework maintained by a company called Pivotal. It provides Java developers with a platform to get started with an auto configurable production-grade Spring application. With it, developers can get started quickly without losing time on preparing and configuring their Spring application.</w:t>
       </w:r>
     </w:p>
     <w:p>
@@ -5320,7 +5231,7 @@
           <w:szCs w:val="26"/>
         </w:rPr>
       </w:pPr>
-      <w:bookmarkStart w:id="22" w:name="_Toc118625162"/>
+      <w:bookmarkStart w:id="23" w:name="_Toc118625163"/>
       <w:r>
         <w:rPr>
           <w:rFonts w:ascii="Times New Roman" w:eastAsia="Times New Roman" w:hAnsi="Times New Roman" w:cs="Times New Roman"/>
@@ -5329,9 +5240,9 @@
           <w:sz w:val="26"/>
           <w:szCs w:val="26"/>
         </w:rPr>
-        <w:t>Spring Boot:</w:t>
-      </w:r>
-      <w:bookmarkEnd w:id="22"/>
+        <w:t>Spring Data JPA:</w:t>
+      </w:r>
+      <w:bookmarkEnd w:id="23"/>
     </w:p>
     <w:p>
       <w:pPr>
@@ -5341,15 +5252,17 @@
           <w:rFonts w:ascii="Times New Roman" w:eastAsia="Times New Roman" w:hAnsi="Times New Roman" w:cs="Times New Roman"/>
           <w:sz w:val="26"/>
           <w:szCs w:val="26"/>
-        </w:rPr>
-      </w:pPr>
-      <w:r>
-        <w:rPr>
-          <w:rFonts w:ascii="Times New Roman" w:eastAsia="Times New Roman" w:hAnsi="Times New Roman" w:cs="Times New Roman"/>
-          <w:sz w:val="26"/>
-          <w:szCs w:val="26"/>
-        </w:rPr>
-        <w:t>Spring Boot is an open-source micro framework maintained by a company called Pivotal. It provides Java developers with a platform to get started with an auto configurable production-grade Spring application. With it, developers can get started quickly without losing time on preparing and configuring their Spring application.</w:t>
+          <w:lang w:val="en-US"/>
+        </w:rPr>
+      </w:pPr>
+      <w:r>
+        <w:rPr>
+          <w:rFonts w:ascii="Times New Roman" w:eastAsia="Times New Roman" w:hAnsi="Times New Roman" w:cs="Times New Roman"/>
+          <w:sz w:val="26"/>
+          <w:szCs w:val="26"/>
+          <w:lang w:val="en-US"/>
+        </w:rPr>
+        <w:t>The Java Persistence API (JPA) is a specification of Java. It is used to persist data between Java object and relational database. JPA acts as a bridge between object-oriented domain models and relational database systems.</w:t>
       </w:r>
     </w:p>
     <w:p>
@@ -5360,8 +5273,18 @@
           <w:rFonts w:ascii="Times New Roman" w:eastAsia="Times New Roman" w:hAnsi="Times New Roman" w:cs="Times New Roman"/>
           <w:sz w:val="26"/>
           <w:szCs w:val="26"/>
-        </w:rPr>
-      </w:pPr>
+          <w:lang w:val="en-US"/>
+        </w:rPr>
+      </w:pPr>
+      <w:r>
+        <w:rPr>
+          <w:rFonts w:ascii="Times New Roman" w:eastAsia="Times New Roman" w:hAnsi="Times New Roman" w:cs="Times New Roman"/>
+          <w:sz w:val="26"/>
+          <w:szCs w:val="26"/>
+          <w:lang w:val="en-US"/>
+        </w:rPr>
+        <w:t>As JPA is just a specification, it doesn't perform any operation by itself. It requires an implementation. So, ORM tools like Hibernate, TopLink and iBatis implements JPA specifications for data persistence.</w:t>
+      </w:r>
     </w:p>
     <w:p>
       <w:pPr>
@@ -5375,7 +5298,7 @@
           <w:szCs w:val="26"/>
         </w:rPr>
       </w:pPr>
-      <w:bookmarkStart w:id="23" w:name="_Toc118625163"/>
+      <w:bookmarkStart w:id="24" w:name="_Toc118625164"/>
       <w:r>
         <w:rPr>
           <w:rFonts w:ascii="Times New Roman" w:eastAsia="Times New Roman" w:hAnsi="Times New Roman" w:cs="Times New Roman"/>
@@ -5384,9 +5307,9 @@
           <w:sz w:val="26"/>
           <w:szCs w:val="26"/>
         </w:rPr>
-        <w:t>Spring Data JPA:</w:t>
-      </w:r>
-      <w:bookmarkEnd w:id="23"/>
+        <w:t>Spring Security JWT:</w:t>
+      </w:r>
+      <w:bookmarkEnd w:id="24"/>
     </w:p>
     <w:p>
       <w:pPr>
@@ -5394,84 +5317,18 @@
         <w:jc w:val="both"/>
         <w:rPr>
           <w:rFonts w:ascii="Times New Roman" w:eastAsia="Times New Roman" w:hAnsi="Times New Roman" w:cs="Times New Roman"/>
-          <w:sz w:val="26"/>
-          <w:szCs w:val="26"/>
-        </w:rPr>
-      </w:pPr>
-      <w:r>
-        <w:rPr>
-          <w:rFonts w:ascii="Times New Roman" w:eastAsia="Times New Roman" w:hAnsi="Times New Roman" w:cs="Times New Roman"/>
-          <w:sz w:val="26"/>
-          <w:szCs w:val="26"/>
-        </w:rPr>
-        <w:t>JPA is a Java specification that is used to access, manage, and persist data between Java objects and relational databases. It is a standard approach for ORM.</w:t>
-      </w:r>
-    </w:p>
-    <w:p>
-      <w:pPr>
-        <w:ind w:left="720"/>
-        <w:jc w:val="both"/>
-        <w:rPr>
-          <w:rFonts w:ascii="Times New Roman" w:eastAsia="Times New Roman" w:hAnsi="Times New Roman" w:cs="Times New Roman"/>
-          <w:sz w:val="26"/>
-          <w:szCs w:val="26"/>
-        </w:rPr>
-      </w:pPr>
-    </w:p>
-    <w:p>
-      <w:pPr>
-        <w:pStyle w:val="Heading3"/>
-        <w:ind w:firstLine="720"/>
-        <w:rPr>
-          <w:rFonts w:ascii="Times New Roman" w:eastAsia="Times New Roman" w:hAnsi="Times New Roman" w:cs="Times New Roman"/>
-          <w:b/>
-          <w:color w:val="000000"/>
-          <w:sz w:val="26"/>
-          <w:szCs w:val="26"/>
-        </w:rPr>
-      </w:pPr>
-      <w:bookmarkStart w:id="24" w:name="_Toc118625164"/>
-      <w:r>
-        <w:rPr>
-          <w:rFonts w:ascii="Times New Roman" w:eastAsia="Times New Roman" w:hAnsi="Times New Roman" w:cs="Times New Roman"/>
-          <w:b/>
-          <w:color w:val="000000"/>
-          <w:sz w:val="26"/>
-          <w:szCs w:val="26"/>
-        </w:rPr>
-        <w:t>Spring Security JWT:</w:t>
-      </w:r>
-      <w:bookmarkEnd w:id="24"/>
-    </w:p>
-    <w:p>
-      <w:pPr>
-        <w:ind w:left="720"/>
-        <w:jc w:val="both"/>
-        <w:rPr>
-          <w:rFonts w:ascii="Times New Roman" w:eastAsia="Times New Roman" w:hAnsi="Times New Roman" w:cs="Times New Roman"/>
-          <w:sz w:val="26"/>
-          <w:szCs w:val="26"/>
-        </w:rPr>
-      </w:pPr>
-      <w:r>
-        <w:rPr>
-          <w:rFonts w:ascii="Times New Roman" w:eastAsia="Times New Roman" w:hAnsi="Times New Roman" w:cs="Times New Roman"/>
-          <w:sz w:val="26"/>
-          <w:szCs w:val="26"/>
-        </w:rPr>
-        <w:t>JWT (Json web Token) is an encrypted string attached in the header of the client request that helps the server verify whether the user request is valid or not. Commonly used in today's system APIs.</w:t>
-      </w:r>
-    </w:p>
-    <w:p>
-      <w:pPr>
-        <w:ind w:left="720"/>
-        <w:jc w:val="both"/>
-        <w:rPr>
-          <w:rFonts w:ascii="Times New Roman" w:eastAsia="Times New Roman" w:hAnsi="Times New Roman" w:cs="Times New Roman"/>
           <w:sz w:val="28"/>
           <w:szCs w:val="28"/>
         </w:rPr>
       </w:pPr>
+      <w:r>
+        <w:rPr>
+          <w:rFonts w:ascii="Times New Roman" w:eastAsia="Times New Roman" w:hAnsi="Times New Roman" w:cs="Times New Roman"/>
+          <w:sz w:val="26"/>
+          <w:szCs w:val="26"/>
+        </w:rPr>
+        <w:t>JSON Web Token (JWT) is an open standard (RFC 7519) that defines a compact and self-contained way for securely transmitting information between parties as a JSON object. This information can be verified and trusted because it is digitally signed. JWTs can be signed using a secret (with the HMAC algorithm) or a public/private key pair using RSA or ECDSA.</w:t>
+      </w:r>
     </w:p>
     <w:p>
       <w:pPr>
@@ -5517,8 +5374,19 @@
           <w:color w:val="000000"/>
           <w:sz w:val="26"/>
           <w:szCs w:val="26"/>
-        </w:rPr>
-        <w:t>Oracle SQL:</w:t>
+          <w:lang w:val="en-US"/>
+        </w:rPr>
+        <w:t>MySQL</w:t>
+      </w:r>
+      <w:r>
+        <w:rPr>
+          <w:rFonts w:ascii="Times New Roman" w:eastAsia="Times New Roman" w:hAnsi="Times New Roman" w:cs="Times New Roman"/>
+          <w:b/>
+          <w:color w:val="000000"/>
+          <w:sz w:val="26"/>
+          <w:szCs w:val="26"/>
+        </w:rPr>
+        <w:t>:</w:t>
       </w:r>
       <w:bookmarkEnd w:id="26"/>
     </w:p>
@@ -5528,17 +5396,27 @@
         <w:jc w:val="both"/>
         <w:rPr>
           <w:rFonts w:ascii="Times New Roman" w:eastAsia="Times New Roman" w:hAnsi="Times New Roman" w:cs="Times New Roman"/>
-          <w:sz w:val="26"/>
-          <w:szCs w:val="26"/>
-        </w:rPr>
-      </w:pPr>
-      <w:r>
-        <w:rPr>
-          <w:rFonts w:ascii="Times New Roman" w:eastAsia="Times New Roman" w:hAnsi="Times New Roman" w:cs="Times New Roman"/>
-          <w:sz w:val="26"/>
-          <w:szCs w:val="26"/>
-        </w:rPr>
-        <w:t>SQL (pronounced sequel) is the set-based, high-level declarative computer language with which all programs and users access data in an Oracle database. Although some Oracle tools and applications mask SQL use, all database tasks are performed using SQL.</w:t>
+          <w:b/>
+          <w:sz w:val="26"/>
+          <w:szCs w:val="26"/>
+        </w:rPr>
+      </w:pPr>
+      <w:r>
+        <w:rPr>
+          <w:rFonts w:ascii="Times New Roman" w:eastAsia="Times New Roman" w:hAnsi="Times New Roman" w:cs="Times New Roman"/>
+          <w:sz w:val="26"/>
+          <w:szCs w:val="26"/>
+        </w:rPr>
+        <w:t xml:space="preserve">MySQL Workbench is a unified visual tool for database architects, developers, and DBAs. MySQL Workbench provides data modeling, SQL development, and comprehensive administration tools for server configuration, user </w:t>
+      </w:r>
+      <w:r>
+        <w:rPr>
+          <w:rFonts w:ascii="Times New Roman" w:eastAsia="Times New Roman" w:hAnsi="Times New Roman" w:cs="Times New Roman"/>
+          <w:sz w:val="26"/>
+          <w:szCs w:val="26"/>
+        </w:rPr>
+        <w:lastRenderedPageBreak/>
+        <w:t>administration, backup, and much more. MySQL Workbench is available on Windows, Linux and Mac OS X.</w:t>
       </w:r>
     </w:p>
     <w:p>
@@ -5575,7 +5453,6 @@
           <w:sz w:val="28"/>
           <w:szCs w:val="28"/>
         </w:rPr>
-        <w:lastRenderedPageBreak/>
         <w:t>Hardware Requirements</w:t>
       </w:r>
       <w:r>
@@ -6845,6 +6722,7 @@
           <w:sz w:val="26"/>
           <w:szCs w:val="26"/>
         </w:rPr>
+        <w:lastRenderedPageBreak/>
         <w:tab/>
       </w:r>
       <w:bookmarkStart w:id="30" w:name="_Toc118625170"/>
@@ -6890,7 +6768,6 @@
           <w:szCs w:val="26"/>
           <w:lang w:val="en-US"/>
         </w:rPr>
-        <w:lastRenderedPageBreak/>
         <w:drawing>
           <wp:inline distT="114300" distB="114300" distL="114300" distR="114300" wp14:anchorId="5BB420AC" wp14:editId="28564426">
             <wp:extent cx="3894217" cy="4465775"/>
@@ -7147,6 +7024,7 @@
           <w:b/>
           <w:sz w:val="28"/>
           <w:szCs w:val="28"/>
+          <w:lang w:val="en-US"/>
         </w:rPr>
       </w:pPr>
       <w:r>
@@ -7171,25 +7049,29 @@
     </w:p>
     <w:p>
       <w:pPr>
-        <w:jc w:val="both"/>
+        <w:jc w:val="center"/>
         <w:rPr>
           <w:rFonts w:ascii="Times New Roman" w:eastAsia="Times New Roman" w:hAnsi="Times New Roman" w:cs="Times New Roman"/>
           <w:b/>
           <w:sz w:val="28"/>
           <w:szCs w:val="28"/>
-        </w:rPr>
-      </w:pPr>
-      <w:r>
-        <w:rPr>
-          <w:noProof/>
+          <w:lang w:val="en-US"/>
+        </w:rPr>
+      </w:pPr>
+      <w:r>
+        <w:rPr>
+          <w:rFonts w:ascii="Times New Roman" w:eastAsia="Times New Roman" w:hAnsi="Times New Roman" w:cs="Times New Roman"/>
+          <w:b/>
+          <w:sz w:val="28"/>
+          <w:szCs w:val="28"/>
           <w:lang w:val="en-US"/>
         </w:rPr>
         <w:lastRenderedPageBreak/>
         <w:drawing>
-          <wp:inline distT="0" distB="0" distL="0" distR="0" wp14:anchorId="10811B3B" wp14:editId="43FE6D77">
-            <wp:extent cx="5733415" cy="2615565"/>
-            <wp:effectExtent l="0" t="0" r="635" b="0"/>
-            <wp:docPr id="3" name="Picture 3"/>
+          <wp:inline distT="0" distB="0" distL="0" distR="0" wp14:anchorId="4A6D5939" wp14:editId="6C36DBBD">
+            <wp:extent cx="5733415" cy="3009265"/>
+            <wp:effectExtent l="0" t="0" r="635" b="635"/>
+            <wp:docPr id="1" name="Picture 1"/>
             <wp:cNvGraphicFramePr>
               <a:graphicFrameLocks xmlns:a="http://schemas.openxmlformats.org/drawingml/2006/main" noChangeAspect="1"/>
             </wp:cNvGraphicFramePr>
@@ -7209,7 +7091,7 @@
                   <pic:spPr>
                     <a:xfrm>
                       <a:off x="0" y="0"/>
-                      <a:ext cx="5733415" cy="2615565"/>
+                      <a:ext cx="5733415" cy="3009265"/>
                     </a:xfrm>
                     <a:prstGeom prst="rect">
                       <a:avLst/>
@@ -7224,19 +7106,18 @@
     </w:p>
     <w:p>
       <w:pPr>
-        <w:ind w:left="720"/>
         <w:jc w:val="center"/>
         <w:rPr>
           <w:rFonts w:ascii="Times New Roman" w:eastAsia="Times New Roman" w:hAnsi="Times New Roman" w:cs="Times New Roman"/>
           <w:b/>
           <w:sz w:val="28"/>
           <w:szCs w:val="28"/>
-        </w:rPr>
-      </w:pPr>
-    </w:p>
-    <w:p>
-      <w:pPr>
-        <w:ind w:left="720"/>
+          <w:lang w:val="en-US"/>
+        </w:rPr>
+      </w:pPr>
+    </w:p>
+    <w:p>
+      <w:pPr>
         <w:jc w:val="center"/>
         <w:rPr>
           <w:rFonts w:ascii="Times New Roman" w:eastAsia="Times New Roman" w:hAnsi="Times New Roman" w:cs="Times New Roman"/>
@@ -7245,35 +7126,29 @@
           <w:szCs w:val="28"/>
         </w:rPr>
       </w:pPr>
-    </w:p>
-    <w:p>
-      <w:pPr>
-        <w:ind w:left="720"/>
-        <w:jc w:val="center"/>
+      <w:r>
         <w:rPr>
           <w:rFonts w:ascii="Times New Roman" w:eastAsia="Times New Roman" w:hAnsi="Times New Roman" w:cs="Times New Roman"/>
           <w:b/>
           <w:sz w:val="28"/>
           <w:szCs w:val="28"/>
         </w:rPr>
-      </w:pPr>
-    </w:p>
-    <w:p>
-      <w:pPr>
-        <w:ind w:left="720"/>
-        <w:jc w:val="center"/>
+        <w:t>Register</w:t>
+      </w:r>
+      <w:r>
         <w:rPr>
           <w:rFonts w:ascii="Times New Roman" w:eastAsia="Times New Roman" w:hAnsi="Times New Roman" w:cs="Times New Roman"/>
           <w:b/>
           <w:sz w:val="28"/>
           <w:szCs w:val="28"/>
-        </w:rPr>
-      </w:pPr>
-    </w:p>
-    <w:p>
-      <w:pPr>
-        <w:ind w:left="720"/>
-        <w:jc w:val="center"/>
+          <w:lang w:val="en-US"/>
+        </w:rPr>
+        <w:t xml:space="preserve"> page</w:t>
+      </w:r>
+    </w:p>
+    <w:p>
+      <w:pPr>
+        <w:jc w:val="both"/>
         <w:rPr>
           <w:rFonts w:ascii="Times New Roman" w:eastAsia="Times New Roman" w:hAnsi="Times New Roman" w:cs="Times New Roman"/>
           <w:b/>
@@ -7281,135 +7156,16 @@
           <w:szCs w:val="28"/>
         </w:rPr>
       </w:pPr>
-    </w:p>
-    <w:p>
-      <w:pPr>
-        <w:ind w:left="720"/>
-        <w:jc w:val="center"/>
-        <w:rPr>
-          <w:rFonts w:ascii="Times New Roman" w:eastAsia="Times New Roman" w:hAnsi="Times New Roman" w:cs="Times New Roman"/>
-          <w:b/>
-          <w:sz w:val="28"/>
-          <w:szCs w:val="28"/>
-        </w:rPr>
-      </w:pPr>
-    </w:p>
-    <w:p>
-      <w:pPr>
-        <w:jc w:val="center"/>
-        <w:rPr>
-          <w:rFonts w:ascii="Times New Roman" w:eastAsia="Times New Roman" w:hAnsi="Times New Roman" w:cs="Times New Roman"/>
-          <w:b/>
-          <w:sz w:val="28"/>
-          <w:szCs w:val="28"/>
-        </w:rPr>
-      </w:pPr>
-    </w:p>
-    <w:p>
-      <w:pPr>
-        <w:jc w:val="center"/>
-        <w:rPr>
-          <w:rFonts w:ascii="Times New Roman" w:eastAsia="Times New Roman" w:hAnsi="Times New Roman" w:cs="Times New Roman"/>
-          <w:b/>
-          <w:sz w:val="28"/>
-          <w:szCs w:val="28"/>
-        </w:rPr>
-      </w:pPr>
-    </w:p>
-    <w:p>
-      <w:pPr>
-        <w:jc w:val="center"/>
-        <w:rPr>
-          <w:rFonts w:ascii="Times New Roman" w:eastAsia="Times New Roman" w:hAnsi="Times New Roman" w:cs="Times New Roman"/>
-          <w:b/>
-          <w:sz w:val="28"/>
-          <w:szCs w:val="28"/>
-        </w:rPr>
-      </w:pPr>
-    </w:p>
-    <w:p>
-      <w:pPr>
-        <w:jc w:val="center"/>
-        <w:rPr>
-          <w:rFonts w:ascii="Times New Roman" w:eastAsia="Times New Roman" w:hAnsi="Times New Roman" w:cs="Times New Roman"/>
-          <w:b/>
-          <w:sz w:val="28"/>
-          <w:szCs w:val="28"/>
-        </w:rPr>
-      </w:pPr>
-    </w:p>
-    <w:p>
-      <w:pPr>
-        <w:jc w:val="center"/>
-        <w:rPr>
-          <w:rFonts w:ascii="Times New Roman" w:eastAsia="Times New Roman" w:hAnsi="Times New Roman" w:cs="Times New Roman"/>
-          <w:b/>
-          <w:sz w:val="28"/>
-          <w:szCs w:val="28"/>
-        </w:rPr>
-      </w:pPr>
-    </w:p>
-    <w:p>
-      <w:pPr>
-        <w:jc w:val="center"/>
-        <w:rPr>
-          <w:rFonts w:ascii="Times New Roman" w:eastAsia="Times New Roman" w:hAnsi="Times New Roman" w:cs="Times New Roman"/>
-          <w:b/>
-          <w:sz w:val="28"/>
-          <w:szCs w:val="28"/>
-        </w:rPr>
-      </w:pPr>
-    </w:p>
-    <w:p>
-      <w:pPr>
-        <w:jc w:val="center"/>
-        <w:rPr>
-          <w:rFonts w:ascii="Times New Roman" w:eastAsia="Times New Roman" w:hAnsi="Times New Roman" w:cs="Times New Roman"/>
-          <w:b/>
-          <w:sz w:val="28"/>
-          <w:szCs w:val="28"/>
-        </w:rPr>
-      </w:pPr>
-      <w:r>
-        <w:rPr>
-          <w:rFonts w:ascii="Times New Roman" w:eastAsia="Times New Roman" w:hAnsi="Times New Roman" w:cs="Times New Roman"/>
-          <w:b/>
-          <w:sz w:val="28"/>
-          <w:szCs w:val="28"/>
-        </w:rPr>
-        <w:t>Register</w:t>
-      </w:r>
-      <w:r>
-        <w:rPr>
-          <w:rFonts w:ascii="Times New Roman" w:eastAsia="Times New Roman" w:hAnsi="Times New Roman" w:cs="Times New Roman"/>
-          <w:b/>
-          <w:sz w:val="28"/>
-          <w:szCs w:val="28"/>
-          <w:lang w:val="en-US"/>
-        </w:rPr>
-        <w:t xml:space="preserve"> page</w:t>
-      </w:r>
-    </w:p>
-    <w:p>
-      <w:pPr>
-        <w:jc w:val="both"/>
-        <w:rPr>
-          <w:rFonts w:ascii="Times New Roman" w:eastAsia="Times New Roman" w:hAnsi="Times New Roman" w:cs="Times New Roman"/>
-          <w:b/>
-          <w:sz w:val="28"/>
-          <w:szCs w:val="28"/>
-        </w:rPr>
-      </w:pPr>
       <w:r>
         <w:rPr>
           <w:noProof/>
           <w:lang w:val="en-US"/>
         </w:rPr>
         <w:drawing>
-          <wp:inline distT="0" distB="0" distL="0" distR="0" wp14:anchorId="12BA4F91" wp14:editId="108B1F48">
-            <wp:extent cx="5733415" cy="2606675"/>
-            <wp:effectExtent l="0" t="0" r="635" b="3175"/>
-            <wp:docPr id="4" name="Picture 4"/>
+          <wp:inline distT="0" distB="0" distL="0" distR="0" wp14:anchorId="6B1502E0" wp14:editId="201C4BCE">
+            <wp:extent cx="5733415" cy="3503930"/>
+            <wp:effectExtent l="0" t="0" r="635" b="1270"/>
+            <wp:docPr id="15" name="Picture 15"/>
             <wp:cNvGraphicFramePr>
               <a:graphicFrameLocks xmlns:a="http://schemas.openxmlformats.org/drawingml/2006/main" noChangeAspect="1"/>
             </wp:cNvGraphicFramePr>
@@ -7429,7 +7185,7 @@
                   <pic:spPr>
                     <a:xfrm>
                       <a:off x="0" y="0"/>
-                      <a:ext cx="5733415" cy="2606675"/>
+                      <a:ext cx="5733415" cy="3503930"/>
                     </a:xfrm>
                     <a:prstGeom prst="rect">
                       <a:avLst/>
@@ -7441,23 +7197,29 @@
           </wp:inline>
         </w:drawing>
       </w:r>
-    </w:p>
-    <w:p>
-      <w:pPr>
-        <w:ind w:left="720"/>
-        <w:jc w:val="both"/>
+      <w:r>
+        <w:rPr>
+          <w:noProof/>
+          <w:lang w:val="en-US"/>
+        </w:rPr>
+        <w:t xml:space="preserve"> </w:t>
+      </w:r>
+    </w:p>
+    <w:p>
+      <w:pPr>
+        <w:jc w:val="center"/>
         <w:rPr>
           <w:rFonts w:ascii="Times New Roman" w:eastAsia="Times New Roman" w:hAnsi="Times New Roman" w:cs="Times New Roman"/>
           <w:b/>
           <w:sz w:val="28"/>
           <w:szCs w:val="28"/>
-        </w:rPr>
-      </w:pPr>
-    </w:p>
-    <w:p>
-      <w:pPr>
-        <w:ind w:left="720"/>
-        <w:jc w:val="both"/>
+          <w:lang w:val="en-US"/>
+        </w:rPr>
+      </w:pPr>
+    </w:p>
+    <w:p>
+      <w:pPr>
+        <w:jc w:val="center"/>
         <w:rPr>
           <w:rFonts w:ascii="Times New Roman" w:eastAsia="Times New Roman" w:hAnsi="Times New Roman" w:cs="Times New Roman"/>
           <w:b/>
@@ -7465,58 +7227,47 @@
           <w:szCs w:val="28"/>
         </w:rPr>
       </w:pPr>
-    </w:p>
-    <w:p>
-      <w:pPr>
-        <w:jc w:val="center"/>
+      <w:r>
         <w:rPr>
           <w:rFonts w:ascii="Times New Roman" w:eastAsia="Times New Roman" w:hAnsi="Times New Roman" w:cs="Times New Roman"/>
           <w:b/>
           <w:sz w:val="28"/>
           <w:szCs w:val="28"/>
-        </w:rPr>
-      </w:pPr>
+          <w:lang w:val="en-US"/>
+        </w:rPr>
+        <w:t>Main</w:t>
+      </w:r>
       <w:r>
         <w:rPr>
           <w:rFonts w:ascii="Times New Roman" w:eastAsia="Times New Roman" w:hAnsi="Times New Roman" w:cs="Times New Roman"/>
           <w:b/>
           <w:sz w:val="28"/>
           <w:szCs w:val="28"/>
-          <w:lang w:val="en-US"/>
-        </w:rPr>
-        <w:lastRenderedPageBreak/>
-        <w:t>Main</w:t>
-      </w:r>
-      <w:r>
+        </w:rPr>
+        <w:t xml:space="preserve"> Page</w:t>
+      </w:r>
+    </w:p>
+    <w:p>
+      <w:pPr>
+        <w:jc w:val="center"/>
         <w:rPr>
           <w:rFonts w:ascii="Times New Roman" w:eastAsia="Times New Roman" w:hAnsi="Times New Roman" w:cs="Times New Roman"/>
           <w:b/>
           <w:sz w:val="28"/>
           <w:szCs w:val="28"/>
         </w:rPr>
-        <w:t xml:space="preserve"> Page</w:t>
-      </w:r>
-    </w:p>
-    <w:p>
-      <w:pPr>
-        <w:jc w:val="center"/>
-        <w:rPr>
-          <w:rFonts w:ascii="Times New Roman" w:eastAsia="Times New Roman" w:hAnsi="Times New Roman" w:cs="Times New Roman"/>
-          <w:b/>
-          <w:sz w:val="28"/>
-          <w:szCs w:val="28"/>
-        </w:rPr>
       </w:pPr>
       <w:r>
         <w:rPr>
           <w:noProof/>
           <w:lang w:val="en-US"/>
         </w:rPr>
+        <w:lastRenderedPageBreak/>
         <w:drawing>
-          <wp:inline distT="0" distB="0" distL="0" distR="0" wp14:anchorId="443BCA13" wp14:editId="44C4083A">
-            <wp:extent cx="5733415" cy="3014943"/>
-            <wp:effectExtent l="0" t="0" r="635" b="0"/>
-            <wp:docPr id="11" name="Picture 11" descr="A screenshot of a computer&#10;&#10;Description automatically generated"/>
+          <wp:inline distT="0" distB="0" distL="0" distR="0" wp14:anchorId="1FA68C50" wp14:editId="53619FA5">
+            <wp:extent cx="5733415" cy="3804285"/>
+            <wp:effectExtent l="0" t="0" r="635" b="5715"/>
+            <wp:docPr id="18" name="Picture 18"/>
             <wp:cNvGraphicFramePr>
               <a:graphicFrameLocks xmlns:a="http://schemas.openxmlformats.org/drawingml/2006/main" noChangeAspect="1"/>
             </wp:cNvGraphicFramePr>
@@ -7524,36 +7275,23 @@
               <a:graphicData uri="http://schemas.openxmlformats.org/drawingml/2006/picture">
                 <pic:pic xmlns:pic="http://schemas.openxmlformats.org/drawingml/2006/picture">
                   <pic:nvPicPr>
-                    <pic:cNvPr id="11" name="Picture 11" descr="A screenshot of a computer&#10;&#10;Description automatically generated"/>
-                    <pic:cNvPicPr>
-                      <a:picLocks noChangeAspect="1" noChangeArrowheads="1"/>
-                    </pic:cNvPicPr>
+                    <pic:cNvPr id="1" name=""/>
+                    <pic:cNvPicPr/>
                   </pic:nvPicPr>
                   <pic:blipFill>
-                    <a:blip r:embed="rId12" cstate="print">
-                      <a:extLst>
-                        <a:ext uri="{28A0092B-C50C-407E-A947-70E740481C1C}">
-                          <a14:useLocalDpi xmlns:a14="http://schemas.microsoft.com/office/drawing/2010/main" val="0"/>
-                        </a:ext>
-                      </a:extLst>
-                    </a:blip>
-                    <a:srcRect/>
+                    <a:blip r:embed="rId12"/>
                     <a:stretch>
                       <a:fillRect/>
                     </a:stretch>
                   </pic:blipFill>
-                  <pic:spPr bwMode="auto">
+                  <pic:spPr>
                     <a:xfrm>
                       <a:off x="0" y="0"/>
-                      <a:ext cx="5733415" cy="3014943"/>
+                      <a:ext cx="5733415" cy="3804285"/>
                     </a:xfrm>
                     <a:prstGeom prst="rect">
                       <a:avLst/>
                     </a:prstGeom>
-                    <a:noFill/>
-                    <a:ln>
-                      <a:noFill/>
-                    </a:ln>
                   </pic:spPr>
                 </pic:pic>
               </a:graphicData>
@@ -7561,6 +7299,13 @@
           </wp:inline>
         </w:drawing>
       </w:r>
+      <w:r>
+        <w:rPr>
+          <w:noProof/>
+          <w:lang w:val="en-US"/>
+        </w:rPr>
+        <w:t xml:space="preserve"> </w:t>
+      </w:r>
     </w:p>
     <w:p>
       <w:pPr>
@@ -7572,16 +7317,61 @@
           <w:szCs w:val="28"/>
         </w:rPr>
       </w:pPr>
+    </w:p>
+    <w:p>
+      <w:pPr>
+        <w:jc w:val="both"/>
+        <w:rPr>
+          <w:rFonts w:ascii="Times New Roman" w:eastAsia="Times New Roman" w:hAnsi="Times New Roman" w:cs="Times New Roman"/>
+          <w:b/>
+          <w:sz w:val="28"/>
+          <w:szCs w:val="28"/>
+        </w:rPr>
+      </w:pPr>
+    </w:p>
+    <w:p>
+      <w:pPr>
+        <w:jc w:val="center"/>
+        <w:rPr>
+          <w:rFonts w:ascii="Times New Roman" w:hAnsi="Times New Roman" w:cs="Times New Roman"/>
+          <w:b/>
+          <w:sz w:val="26"/>
+          <w:szCs w:val="26"/>
+          <w:lang w:val="en-US"/>
+        </w:rPr>
+      </w:pPr>
+      <w:r>
+        <w:rPr>
+          <w:rFonts w:ascii="Times New Roman" w:hAnsi="Times New Roman" w:cs="Times New Roman"/>
+          <w:b/>
+          <w:sz w:val="26"/>
+          <w:szCs w:val="26"/>
+        </w:rPr>
+        <w:t>View product by category</w:t>
+      </w:r>
+    </w:p>
+    <w:p>
+      <w:pPr>
+        <w:jc w:val="center"/>
+        <w:rPr>
+          <w:rFonts w:ascii="Times New Roman" w:hAnsi="Times New Roman" w:cs="Times New Roman"/>
+          <w:b/>
+          <w:sz w:val="26"/>
+          <w:szCs w:val="26"/>
+          <w:lang w:val="en-US"/>
+        </w:rPr>
+      </w:pPr>
       <w:r>
         <w:rPr>
           <w:noProof/>
           <w:lang w:val="en-US"/>
         </w:rPr>
+        <w:lastRenderedPageBreak/>
         <w:drawing>
-          <wp:inline distT="0" distB="0" distL="0" distR="0" wp14:anchorId="2F7C844B" wp14:editId="56EC0850">
-            <wp:extent cx="5733415" cy="3024744"/>
-            <wp:effectExtent l="0" t="0" r="635" b="4445"/>
-            <wp:docPr id="8" name="Picture 8"/>
+          <wp:inline distT="0" distB="0" distL="0" distR="0" wp14:anchorId="431B4211" wp14:editId="07C2608B">
+            <wp:extent cx="5733415" cy="4735830"/>
+            <wp:effectExtent l="0" t="0" r="635" b="7620"/>
+            <wp:docPr id="19" name="Picture 19"/>
             <wp:cNvGraphicFramePr>
               <a:graphicFrameLocks xmlns:a="http://schemas.openxmlformats.org/drawingml/2006/main" noChangeAspect="1"/>
             </wp:cNvGraphicFramePr>
@@ -7589,36 +7379,23 @@
               <a:graphicData uri="http://schemas.openxmlformats.org/drawingml/2006/picture">
                 <pic:pic xmlns:pic="http://schemas.openxmlformats.org/drawingml/2006/picture">
                   <pic:nvPicPr>
-                    <pic:cNvPr id="0" name="Picture 15"/>
-                    <pic:cNvPicPr>
-                      <a:picLocks noChangeAspect="1" noChangeArrowheads="1"/>
-                    </pic:cNvPicPr>
+                    <pic:cNvPr id="1" name=""/>
+                    <pic:cNvPicPr/>
                   </pic:nvPicPr>
                   <pic:blipFill>
-                    <a:blip r:embed="rId13" cstate="print">
-                      <a:extLst>
-                        <a:ext uri="{28A0092B-C50C-407E-A947-70E740481C1C}">
-                          <a14:useLocalDpi xmlns:a14="http://schemas.microsoft.com/office/drawing/2010/main" val="0"/>
-                        </a:ext>
-                      </a:extLst>
-                    </a:blip>
-                    <a:srcRect/>
+                    <a:blip r:embed="rId13"/>
                     <a:stretch>
                       <a:fillRect/>
                     </a:stretch>
                   </pic:blipFill>
-                  <pic:spPr bwMode="auto">
+                  <pic:spPr>
                     <a:xfrm>
                       <a:off x="0" y="0"/>
-                      <a:ext cx="5733415" cy="3024744"/>
+                      <a:ext cx="5733415" cy="4735830"/>
                     </a:xfrm>
                     <a:prstGeom prst="rect">
                       <a:avLst/>
                     </a:prstGeom>
-                    <a:noFill/>
-                    <a:ln>
-                      <a:noFill/>
-                    </a:ln>
                   </pic:spPr>
                 </pic:pic>
               </a:graphicData>
@@ -7626,15 +7403,22 @@
           </wp:inline>
         </w:drawing>
       </w:r>
-    </w:p>
-    <w:p>
-      <w:pPr>
-        <w:jc w:val="both"/>
+      <w:r>
+        <w:rPr>
+          <w:noProof/>
+          <w:lang w:val="en-US"/>
+        </w:rPr>
+        <w:t xml:space="preserve"> </w:t>
+      </w:r>
+    </w:p>
+    <w:p>
+      <w:pPr>
         <w:rPr>
           <w:rFonts w:ascii="Times New Roman" w:eastAsia="Times New Roman" w:hAnsi="Times New Roman" w:cs="Times New Roman"/>
           <w:b/>
           <w:sz w:val="28"/>
           <w:szCs w:val="28"/>
+          <w:lang w:val="en-US"/>
         </w:rPr>
       </w:pPr>
     </w:p>
@@ -7642,32 +7426,55 @@
       <w:pPr>
         <w:jc w:val="center"/>
         <w:rPr>
-          <w:rFonts w:ascii="Times New Roman" w:hAnsi="Times New Roman" w:cs="Times New Roman"/>
-          <w:b/>
-          <w:sz w:val="26"/>
-          <w:szCs w:val="26"/>
-          <w:lang w:val="en-US"/>
-        </w:rPr>
-      </w:pPr>
-      <w:r>
-        <w:rPr>
-          <w:rFonts w:ascii="Times New Roman" w:hAnsi="Times New Roman" w:cs="Times New Roman"/>
-          <w:b/>
-          <w:sz w:val="26"/>
-          <w:szCs w:val="26"/>
-        </w:rPr>
-        <w:t>View product by category</w:t>
-      </w:r>
+          <w:rFonts w:ascii="Times New Roman" w:eastAsia="Times New Roman" w:hAnsi="Times New Roman" w:cs="Times New Roman"/>
+          <w:b/>
+          <w:sz w:val="28"/>
+          <w:szCs w:val="28"/>
+          <w:lang w:val="en-US"/>
+        </w:rPr>
+      </w:pPr>
+    </w:p>
+    <w:p>
+      <w:pPr>
+        <w:rPr>
+          <w:rFonts w:ascii="Times New Roman" w:eastAsia="Times New Roman" w:hAnsi="Times New Roman" w:cs="Times New Roman"/>
+          <w:b/>
+          <w:sz w:val="28"/>
+          <w:szCs w:val="28"/>
+          <w:lang w:val="en-US"/>
+        </w:rPr>
+      </w:pPr>
     </w:p>
     <w:p>
       <w:pPr>
         <w:jc w:val="center"/>
         <w:rPr>
-          <w:rFonts w:ascii="Times New Roman" w:hAnsi="Times New Roman" w:cs="Times New Roman"/>
-          <w:b/>
-          <w:sz w:val="26"/>
-          <w:szCs w:val="26"/>
-          <w:lang w:val="en-US"/>
+          <w:rFonts w:ascii="Times New Roman" w:eastAsia="Times New Roman" w:hAnsi="Times New Roman" w:cs="Times New Roman"/>
+          <w:b/>
+          <w:sz w:val="28"/>
+          <w:szCs w:val="28"/>
+          <w:lang w:val="en-US"/>
+        </w:rPr>
+      </w:pPr>
+      <w:r>
+        <w:rPr>
+          <w:rFonts w:ascii="Times New Roman" w:eastAsia="Times New Roman" w:hAnsi="Times New Roman" w:cs="Times New Roman"/>
+          <w:b/>
+          <w:sz w:val="28"/>
+          <w:szCs w:val="28"/>
+          <w:lang w:val="en-US"/>
+        </w:rPr>
+        <w:t>Product Detail</w:t>
+      </w:r>
+    </w:p>
+    <w:p>
+      <w:pPr>
+        <w:jc w:val="both"/>
+        <w:rPr>
+          <w:rFonts w:ascii="Times New Roman" w:eastAsia="Times New Roman" w:hAnsi="Times New Roman" w:cs="Times New Roman"/>
+          <w:b/>
+          <w:sz w:val="28"/>
+          <w:szCs w:val="28"/>
         </w:rPr>
       </w:pPr>
       <w:r>
@@ -7677,10 +7484,10 @@
         </w:rPr>
         <w:lastRenderedPageBreak/>
         <w:drawing>
-          <wp:inline distT="0" distB="0" distL="0" distR="0" wp14:anchorId="3807C173" wp14:editId="1C953132">
-            <wp:extent cx="5733415" cy="2844656"/>
+          <wp:inline distT="0" distB="0" distL="0" distR="0" wp14:anchorId="6E12B667" wp14:editId="5EEC757E">
+            <wp:extent cx="5733415" cy="3814445"/>
             <wp:effectExtent l="0" t="0" r="635" b="0"/>
-            <wp:docPr id="16" name="Picture 16" descr="Graphical user interface, application, PowerPoint&#10;&#10;Description automatically generated"/>
+            <wp:docPr id="20" name="Picture 20"/>
             <wp:cNvGraphicFramePr>
               <a:graphicFrameLocks xmlns:a="http://schemas.openxmlformats.org/drawingml/2006/main" noChangeAspect="1"/>
             </wp:cNvGraphicFramePr>
@@ -7688,36 +7495,23 @@
               <a:graphicData uri="http://schemas.openxmlformats.org/drawingml/2006/picture">
                 <pic:pic xmlns:pic="http://schemas.openxmlformats.org/drawingml/2006/picture">
                   <pic:nvPicPr>
-                    <pic:cNvPr id="16" name="Picture 16" descr="Graphical user interface, application, PowerPoint&#10;&#10;Description automatically generated"/>
-                    <pic:cNvPicPr>
-                      <a:picLocks noChangeAspect="1" noChangeArrowheads="1"/>
-                    </pic:cNvPicPr>
+                    <pic:cNvPr id="1" name=""/>
+                    <pic:cNvPicPr/>
                   </pic:nvPicPr>
                   <pic:blipFill>
-                    <a:blip r:embed="rId14" cstate="print">
-                      <a:extLst>
-                        <a:ext uri="{28A0092B-C50C-407E-A947-70E740481C1C}">
-                          <a14:useLocalDpi xmlns:a14="http://schemas.microsoft.com/office/drawing/2010/main" val="0"/>
-                        </a:ext>
-                      </a:extLst>
-                    </a:blip>
-                    <a:srcRect/>
+                    <a:blip r:embed="rId14"/>
                     <a:stretch>
                       <a:fillRect/>
                     </a:stretch>
                   </pic:blipFill>
-                  <pic:spPr bwMode="auto">
+                  <pic:spPr>
                     <a:xfrm>
                       <a:off x="0" y="0"/>
-                      <a:ext cx="5733415" cy="2844656"/>
+                      <a:ext cx="5733415" cy="3814445"/>
                     </a:xfrm>
                     <a:prstGeom prst="rect">
                       <a:avLst/>
                     </a:prstGeom>
-                    <a:noFill/>
-                    <a:ln>
-                      <a:noFill/>
-                    </a:ln>
                   </pic:spPr>
                 </pic:pic>
               </a:graphicData>
@@ -7725,15 +7519,67 @@
           </wp:inline>
         </w:drawing>
       </w:r>
-    </w:p>
-    <w:p>
-      <w:pPr>
+      <w:r>
+        <w:rPr>
+          <w:noProof/>
+          <w:lang w:val="en-US"/>
+        </w:rPr>
+        <w:t xml:space="preserve"> </w:t>
+      </w:r>
+    </w:p>
+    <w:p>
+      <w:pPr>
+        <w:jc w:val="both"/>
         <w:rPr>
           <w:rFonts w:ascii="Times New Roman" w:eastAsia="Times New Roman" w:hAnsi="Times New Roman" w:cs="Times New Roman"/>
           <w:b/>
           <w:sz w:val="28"/>
           <w:szCs w:val="28"/>
-          <w:lang w:val="en-US"/>
+        </w:rPr>
+      </w:pPr>
+    </w:p>
+    <w:p>
+      <w:pPr>
+        <w:jc w:val="center"/>
+        <w:rPr>
+          <w:rFonts w:ascii="Times New Roman" w:eastAsia="Times New Roman" w:hAnsi="Times New Roman" w:cs="Times New Roman"/>
+          <w:b/>
+          <w:sz w:val="28"/>
+          <w:szCs w:val="28"/>
+          <w:lang w:val="en-US"/>
+        </w:rPr>
+      </w:pPr>
+    </w:p>
+    <w:p>
+      <w:pPr>
+        <w:jc w:val="center"/>
+        <w:rPr>
+          <w:rFonts w:ascii="Times New Roman" w:eastAsia="Times New Roman" w:hAnsi="Times New Roman" w:cs="Times New Roman"/>
+          <w:b/>
+          <w:sz w:val="28"/>
+          <w:szCs w:val="28"/>
+          <w:lang w:val="en-US"/>
+        </w:rPr>
+      </w:pPr>
+      <w:r>
+        <w:rPr>
+          <w:rFonts w:ascii="Times New Roman" w:eastAsia="Times New Roman" w:hAnsi="Times New Roman" w:cs="Times New Roman"/>
+          <w:b/>
+          <w:sz w:val="28"/>
+          <w:szCs w:val="28"/>
+          <w:lang w:val="en-US"/>
+        </w:rPr>
+        <w:t>Mini Cart</w:t>
+      </w:r>
+    </w:p>
+    <w:p>
+      <w:pPr>
+        <w:jc w:val="both"/>
+        <w:rPr>
+          <w:rFonts w:ascii="Times New Roman" w:eastAsia="Times New Roman" w:hAnsi="Times New Roman" w:cs="Times New Roman"/>
+          <w:b/>
+          <w:sz w:val="28"/>
+          <w:szCs w:val="28"/>
         </w:rPr>
       </w:pPr>
       <w:r>
@@ -7742,10 +7588,10 @@
           <w:lang w:val="en-US"/>
         </w:rPr>
         <w:drawing>
-          <wp:inline distT="0" distB="0" distL="0" distR="0" wp14:anchorId="228D0B88" wp14:editId="18001502">
-            <wp:extent cx="5733415" cy="2878455"/>
-            <wp:effectExtent l="0" t="0" r="635" b="0"/>
-            <wp:docPr id="17" name="Picture 17" descr="A picture containing text&#10;&#10;Description automatically generated"/>
+          <wp:inline distT="0" distB="0" distL="0" distR="0" wp14:anchorId="26C43515" wp14:editId="503540C4">
+            <wp:extent cx="5733415" cy="3629660"/>
+            <wp:effectExtent l="0" t="0" r="635" b="8890"/>
+            <wp:docPr id="24" name="Picture 24"/>
             <wp:cNvGraphicFramePr>
               <a:graphicFrameLocks xmlns:a="http://schemas.openxmlformats.org/drawingml/2006/main" noChangeAspect="1"/>
             </wp:cNvGraphicFramePr>
@@ -7753,36 +7599,23 @@
               <a:graphicData uri="http://schemas.openxmlformats.org/drawingml/2006/picture">
                 <pic:pic xmlns:pic="http://schemas.openxmlformats.org/drawingml/2006/picture">
                   <pic:nvPicPr>
-                    <pic:cNvPr id="17" name="Picture 17" descr="A picture containing text&#10;&#10;Description automatically generated"/>
-                    <pic:cNvPicPr>
-                      <a:picLocks noChangeAspect="1" noChangeArrowheads="1"/>
-                    </pic:cNvPicPr>
+                    <pic:cNvPr id="1" name=""/>
+                    <pic:cNvPicPr/>
                   </pic:nvPicPr>
                   <pic:blipFill>
-                    <a:blip r:embed="rId15" cstate="print">
-                      <a:extLst>
-                        <a:ext uri="{28A0092B-C50C-407E-A947-70E740481C1C}">
-                          <a14:useLocalDpi xmlns:a14="http://schemas.microsoft.com/office/drawing/2010/main" val="0"/>
-                        </a:ext>
-                      </a:extLst>
-                    </a:blip>
-                    <a:srcRect/>
+                    <a:blip r:embed="rId15"/>
                     <a:stretch>
                       <a:fillRect/>
                     </a:stretch>
                   </pic:blipFill>
-                  <pic:spPr bwMode="auto">
+                  <pic:spPr>
                     <a:xfrm>
                       <a:off x="0" y="0"/>
-                      <a:ext cx="5733415" cy="2878455"/>
+                      <a:ext cx="5733415" cy="3629660"/>
                     </a:xfrm>
                     <a:prstGeom prst="rect">
                       <a:avLst/>
                     </a:prstGeom>
-                    <a:noFill/>
-                    <a:ln>
-                      <a:noFill/>
-                    </a:ln>
                   </pic:spPr>
                 </pic:pic>
               </a:graphicData>
@@ -7790,21 +7623,28 @@
           </wp:inline>
         </w:drawing>
       </w:r>
-    </w:p>
-    <w:p>
-      <w:pPr>
-        <w:jc w:val="center"/>
+      <w:r>
+        <w:rPr>
+          <w:noProof/>
+          <w:lang w:val="en-US"/>
+        </w:rPr>
+        <w:t xml:space="preserve"> </w:t>
+      </w:r>
+    </w:p>
+    <w:p>
+      <w:pPr>
+        <w:jc w:val="both"/>
         <w:rPr>
           <w:rFonts w:ascii="Times New Roman" w:eastAsia="Times New Roman" w:hAnsi="Times New Roman" w:cs="Times New Roman"/>
           <w:b/>
           <w:sz w:val="28"/>
           <w:szCs w:val="28"/>
-          <w:lang w:val="en-US"/>
-        </w:rPr>
-      </w:pPr>
-    </w:p>
-    <w:p>
-      <w:pPr>
+        </w:rPr>
+      </w:pPr>
+    </w:p>
+    <w:p>
+      <w:pPr>
+        <w:jc w:val="center"/>
         <w:rPr>
           <w:rFonts w:ascii="Times New Roman" w:eastAsia="Times New Roman" w:hAnsi="Times New Roman" w:cs="Times New Roman"/>
           <w:b/>
@@ -7825,7 +7665,10 @@
           <w:lang w:val="en-US"/>
         </w:rPr>
       </w:pPr>
-      <w:r>
+    </w:p>
+    <w:p>
+      <w:pPr>
+        <w:jc w:val="center"/>
         <w:rPr>
           <w:rFonts w:ascii="Times New Roman" w:eastAsia="Times New Roman" w:hAnsi="Times New Roman" w:cs="Times New Roman"/>
           <w:b/>
@@ -7833,17 +7676,123 @@
           <w:szCs w:val="28"/>
           <w:lang w:val="en-US"/>
         </w:rPr>
-        <w:t>Product Detail</w:t>
-      </w:r>
-    </w:p>
-    <w:p>
-      <w:pPr>
-        <w:jc w:val="both"/>
+      </w:pPr>
+    </w:p>
+    <w:p>
+      <w:pPr>
+        <w:jc w:val="center"/>
         <w:rPr>
           <w:rFonts w:ascii="Times New Roman" w:eastAsia="Times New Roman" w:hAnsi="Times New Roman" w:cs="Times New Roman"/>
           <w:b/>
           <w:sz w:val="28"/>
           <w:szCs w:val="28"/>
+          <w:lang w:val="en-US"/>
+        </w:rPr>
+      </w:pPr>
+    </w:p>
+    <w:p>
+      <w:pPr>
+        <w:jc w:val="center"/>
+        <w:rPr>
+          <w:rFonts w:ascii="Times New Roman" w:eastAsia="Times New Roman" w:hAnsi="Times New Roman" w:cs="Times New Roman"/>
+          <w:b/>
+          <w:sz w:val="28"/>
+          <w:szCs w:val="28"/>
+          <w:lang w:val="en-US"/>
+        </w:rPr>
+      </w:pPr>
+    </w:p>
+    <w:p>
+      <w:pPr>
+        <w:jc w:val="center"/>
+        <w:rPr>
+          <w:rFonts w:ascii="Times New Roman" w:eastAsia="Times New Roman" w:hAnsi="Times New Roman" w:cs="Times New Roman"/>
+          <w:b/>
+          <w:sz w:val="28"/>
+          <w:szCs w:val="28"/>
+          <w:lang w:val="en-US"/>
+        </w:rPr>
+      </w:pPr>
+    </w:p>
+    <w:p>
+      <w:pPr>
+        <w:jc w:val="center"/>
+        <w:rPr>
+          <w:rFonts w:ascii="Times New Roman" w:eastAsia="Times New Roman" w:hAnsi="Times New Roman" w:cs="Times New Roman"/>
+          <w:b/>
+          <w:sz w:val="28"/>
+          <w:szCs w:val="28"/>
+          <w:lang w:val="en-US"/>
+        </w:rPr>
+      </w:pPr>
+    </w:p>
+    <w:p>
+      <w:pPr>
+        <w:jc w:val="center"/>
+        <w:rPr>
+          <w:rFonts w:ascii="Times New Roman" w:eastAsia="Times New Roman" w:hAnsi="Times New Roman" w:cs="Times New Roman"/>
+          <w:b/>
+          <w:sz w:val="28"/>
+          <w:szCs w:val="28"/>
+          <w:lang w:val="en-US"/>
+        </w:rPr>
+      </w:pPr>
+    </w:p>
+    <w:p>
+      <w:pPr>
+        <w:jc w:val="center"/>
+        <w:rPr>
+          <w:rFonts w:ascii="Times New Roman" w:eastAsia="Times New Roman" w:hAnsi="Times New Roman" w:cs="Times New Roman"/>
+          <w:b/>
+          <w:sz w:val="28"/>
+          <w:szCs w:val="28"/>
+          <w:lang w:val="en-US"/>
+        </w:rPr>
+      </w:pPr>
+    </w:p>
+    <w:p>
+      <w:pPr>
+        <w:jc w:val="center"/>
+        <w:rPr>
+          <w:rFonts w:ascii="Times New Roman" w:eastAsia="Times New Roman" w:hAnsi="Times New Roman" w:cs="Times New Roman"/>
+          <w:b/>
+          <w:sz w:val="28"/>
+          <w:szCs w:val="28"/>
+          <w:lang w:val="en-US"/>
+        </w:rPr>
+      </w:pPr>
+    </w:p>
+    <w:p>
+      <w:pPr>
+        <w:jc w:val="center"/>
+        <w:rPr>
+          <w:rFonts w:ascii="Times New Roman" w:eastAsia="Times New Roman" w:hAnsi="Times New Roman" w:cs="Times New Roman"/>
+          <w:b/>
+          <w:sz w:val="28"/>
+          <w:szCs w:val="28"/>
+          <w:lang w:val="en-US"/>
+        </w:rPr>
+      </w:pPr>
+      <w:r>
+        <w:rPr>
+          <w:rFonts w:ascii="Times New Roman" w:eastAsia="Times New Roman" w:hAnsi="Times New Roman" w:cs="Times New Roman"/>
+          <w:b/>
+          <w:sz w:val="28"/>
+          <w:szCs w:val="28"/>
+          <w:lang w:val="en-US"/>
+        </w:rPr>
+        <w:t>Cart Page</w:t>
+      </w:r>
+    </w:p>
+    <w:p>
+      <w:pPr>
+        <w:jc w:val="center"/>
+        <w:rPr>
+          <w:rFonts w:ascii="Times New Roman" w:eastAsia="Times New Roman" w:hAnsi="Times New Roman" w:cs="Times New Roman"/>
+          <w:b/>
+          <w:sz w:val="28"/>
+          <w:szCs w:val="28"/>
+          <w:lang w:val="en-US"/>
         </w:rPr>
       </w:pPr>
       <w:r>
@@ -7851,12 +7800,11 @@
           <w:noProof/>
           <w:lang w:val="en-US"/>
         </w:rPr>
-        <w:lastRenderedPageBreak/>
         <w:drawing>
-          <wp:inline distT="0" distB="0" distL="0" distR="0" wp14:anchorId="5632B4D5" wp14:editId="725037AD">
-            <wp:extent cx="5733415" cy="3024744"/>
-            <wp:effectExtent l="0" t="0" r="635" b="4445"/>
-            <wp:docPr id="21" name="Picture 21" descr="Graphical user interface, application&#10;&#10;Description automatically generated"/>
+          <wp:inline distT="0" distB="0" distL="0" distR="0" wp14:anchorId="7BD40DA8" wp14:editId="111CE2B7">
+            <wp:extent cx="5733415" cy="3809365"/>
+            <wp:effectExtent l="0" t="0" r="635" b="635"/>
+            <wp:docPr id="25" name="Picture 25"/>
             <wp:cNvGraphicFramePr>
               <a:graphicFrameLocks xmlns:a="http://schemas.openxmlformats.org/drawingml/2006/main" noChangeAspect="1"/>
             </wp:cNvGraphicFramePr>
@@ -7864,36 +7812,23 @@
               <a:graphicData uri="http://schemas.openxmlformats.org/drawingml/2006/picture">
                 <pic:pic xmlns:pic="http://schemas.openxmlformats.org/drawingml/2006/picture">
                   <pic:nvPicPr>
-                    <pic:cNvPr id="21" name="Picture 21" descr="Graphical user interface, application&#10;&#10;Description automatically generated"/>
-                    <pic:cNvPicPr>
-                      <a:picLocks noChangeAspect="1" noChangeArrowheads="1"/>
-                    </pic:cNvPicPr>
+                    <pic:cNvPr id="1" name=""/>
+                    <pic:cNvPicPr/>
                   </pic:nvPicPr>
                   <pic:blipFill>
-                    <a:blip r:embed="rId16" cstate="print">
-                      <a:extLst>
-                        <a:ext uri="{28A0092B-C50C-407E-A947-70E740481C1C}">
-                          <a14:useLocalDpi xmlns:a14="http://schemas.microsoft.com/office/drawing/2010/main" val="0"/>
-                        </a:ext>
-                      </a:extLst>
-                    </a:blip>
-                    <a:srcRect/>
+                    <a:blip r:embed="rId16"/>
                     <a:stretch>
                       <a:fillRect/>
                     </a:stretch>
                   </pic:blipFill>
-                  <pic:spPr bwMode="auto">
+                  <pic:spPr>
                     <a:xfrm>
                       <a:off x="0" y="0"/>
-                      <a:ext cx="5733415" cy="3024744"/>
+                      <a:ext cx="5733415" cy="3809365"/>
                     </a:xfrm>
                     <a:prstGeom prst="rect">
                       <a:avLst/>
                     </a:prstGeom>
-                    <a:noFill/>
-                    <a:ln>
-                      <a:noFill/>
-                    </a:ln>
                   </pic:spPr>
                 </pic:pic>
               </a:graphicData>
@@ -7901,6 +7836,13 @@
           </wp:inline>
         </w:drawing>
       </w:r>
+      <w:r>
+        <w:rPr>
+          <w:noProof/>
+          <w:lang w:val="en-US"/>
+        </w:rPr>
+        <w:t xml:space="preserve"> </w:t>
+      </w:r>
     </w:p>
     <w:p>
       <w:pPr>
@@ -7912,16 +7854,53 @@
           <w:szCs w:val="28"/>
         </w:rPr>
       </w:pPr>
-      <w:r>
-        <w:rPr>
+    </w:p>
+    <w:p>
+      <w:pPr>
+        <w:jc w:val="center"/>
+        <w:rPr>
+          <w:rFonts w:ascii="Times New Roman" w:eastAsia="Times New Roman" w:hAnsi="Times New Roman" w:cs="Times New Roman"/>
+          <w:b/>
+          <w:sz w:val="28"/>
+          <w:szCs w:val="28"/>
+          <w:lang w:val="en-US"/>
+        </w:rPr>
+      </w:pPr>
+      <w:r>
+        <w:rPr>
+          <w:rFonts w:ascii="Times New Roman" w:eastAsia="Times New Roman" w:hAnsi="Times New Roman" w:cs="Times New Roman"/>
+          <w:b/>
+          <w:sz w:val="28"/>
+          <w:szCs w:val="28"/>
+          <w:lang w:val="en-US"/>
+        </w:rPr>
+        <w:t>Order Page</w:t>
+      </w:r>
+    </w:p>
+    <w:p>
+      <w:pPr>
+        <w:jc w:val="center"/>
+        <w:rPr>
+          <w:rFonts w:ascii="Times New Roman" w:eastAsia="Times New Roman" w:hAnsi="Times New Roman" w:cs="Times New Roman"/>
+          <w:b/>
+          <w:sz w:val="28"/>
+          <w:szCs w:val="28"/>
+          <w:lang w:val="en-US"/>
+        </w:rPr>
+      </w:pPr>
+      <w:r>
+        <w:rPr>
+          <w:rFonts w:ascii="Times New Roman" w:hAnsi="Times New Roman" w:cs="Times New Roman"/>
           <w:noProof/>
+          <w:sz w:val="30"/>
+          <w:szCs w:val="30"/>
           <w:lang w:val="en-US"/>
         </w:rPr>
         <w:drawing>
-          <wp:inline distT="0" distB="0" distL="0" distR="0" wp14:anchorId="0A74E20F" wp14:editId="411116D1">
-            <wp:extent cx="5733415" cy="3017393"/>
+          <wp:inline distT="0" distB="0" distL="0" distR="0" wp14:anchorId="028DBB60" wp14:editId="125A0641">
+            <wp:extent cx="5733415" cy="2009140"/>
             <wp:effectExtent l="0" t="0" r="635" b="0"/>
-            <wp:docPr id="7" name="Picture 7" descr="Graphical user interface, application&#10;&#10;Description automatically generated"/>
+            <wp:docPr id="27" name="Picture 27"/>
             <wp:cNvGraphicFramePr>
               <a:graphicFrameLocks xmlns:a="http://schemas.openxmlformats.org/drawingml/2006/main" noChangeAspect="1"/>
             </wp:cNvGraphicFramePr>
@@ -7929,36 +7908,23 @@
               <a:graphicData uri="http://schemas.openxmlformats.org/drawingml/2006/picture">
                 <pic:pic xmlns:pic="http://schemas.openxmlformats.org/drawingml/2006/picture">
                   <pic:nvPicPr>
-                    <pic:cNvPr id="20" name="Picture 20" descr="Graphical user interface, application&#10;&#10;Description automatically generated"/>
-                    <pic:cNvPicPr>
-                      <a:picLocks noChangeAspect="1" noChangeArrowheads="1"/>
-                    </pic:cNvPicPr>
+                    <pic:cNvPr id="1" name=""/>
+                    <pic:cNvPicPr/>
                   </pic:nvPicPr>
                   <pic:blipFill>
-                    <a:blip r:embed="rId17" cstate="print">
-                      <a:extLst>
-                        <a:ext uri="{28A0092B-C50C-407E-A947-70E740481C1C}">
-                          <a14:useLocalDpi xmlns:a14="http://schemas.microsoft.com/office/drawing/2010/main" val="0"/>
-                        </a:ext>
-                      </a:extLst>
-                    </a:blip>
-                    <a:srcRect/>
+                    <a:blip r:embed="rId17"/>
                     <a:stretch>
                       <a:fillRect/>
                     </a:stretch>
                   </pic:blipFill>
-                  <pic:spPr bwMode="auto">
+                  <pic:spPr>
                     <a:xfrm>
                       <a:off x="0" y="0"/>
-                      <a:ext cx="5733415" cy="3017393"/>
+                      <a:ext cx="5733415" cy="2009140"/>
                     </a:xfrm>
                     <a:prstGeom prst="rect">
                       <a:avLst/>
                     </a:prstGeom>
-                    <a:noFill/>
-                    <a:ln>
-                      <a:noFill/>
-                    </a:ln>
                   </pic:spPr>
                 </pic:pic>
               </a:graphicData>
@@ -7966,6 +7932,16 @@
           </wp:inline>
         </w:drawing>
       </w:r>
+      <w:r>
+        <w:rPr>
+          <w:rFonts w:ascii="Times New Roman" w:hAnsi="Times New Roman" w:cs="Times New Roman"/>
+          <w:noProof/>
+          <w:sz w:val="30"/>
+          <w:szCs w:val="30"/>
+          <w:lang w:val="en-US"/>
+        </w:rPr>
+        <w:t xml:space="preserve"> </w:t>
+      </w:r>
     </w:p>
     <w:p>
       <w:pPr>
@@ -7978,10 +7954,7 @@
           <w:lang w:val="en-US"/>
         </w:rPr>
       </w:pPr>
-    </w:p>
-    <w:p>
-      <w:pPr>
-        <w:jc w:val="center"/>
+      <w:r>
         <w:rPr>
           <w:rFonts w:ascii="Times New Roman" w:eastAsia="Times New Roman" w:hAnsi="Times New Roman" w:cs="Times New Roman"/>
           <w:b/>
@@ -7989,39 +7962,26 @@
           <w:szCs w:val="28"/>
           <w:lang w:val="en-US"/>
         </w:rPr>
-      </w:pPr>
-      <w:r>
-        <w:rPr>
-          <w:rFonts w:ascii="Times New Roman" w:eastAsia="Times New Roman" w:hAnsi="Times New Roman" w:cs="Times New Roman"/>
-          <w:b/>
-          <w:sz w:val="28"/>
-          <w:szCs w:val="28"/>
-          <w:lang w:val="en-US"/>
-        </w:rPr>
-        <w:t>Mini Cart</w:t>
-      </w:r>
-    </w:p>
-    <w:p>
-      <w:pPr>
-        <w:jc w:val="both"/>
-        <w:rPr>
-          <w:rFonts w:ascii="Times New Roman" w:eastAsia="Times New Roman" w:hAnsi="Times New Roman" w:cs="Times New Roman"/>
-          <w:b/>
-          <w:sz w:val="28"/>
-          <w:szCs w:val="28"/>
-        </w:rPr>
-      </w:pPr>
-      <w:r>
+        <w:lastRenderedPageBreak/>
+        <w:t>Order Detail</w:t>
+      </w:r>
+    </w:p>
+    <w:p>
+      <w:pPr>
+        <w:jc w:val="center"/>
         <w:rPr>
           <w:noProof/>
-          <w:lang w:val="en-US"/>
-        </w:rPr>
-        <w:lastRenderedPageBreak/>
+        </w:rPr>
+      </w:pPr>
+      <w:r>
+        <w:rPr>
+          <w:noProof/>
+        </w:rPr>
         <w:drawing>
-          <wp:inline distT="0" distB="0" distL="0" distR="0" wp14:anchorId="47A520B3" wp14:editId="24E44586">
-            <wp:extent cx="5733415" cy="2662730"/>
-            <wp:effectExtent l="0" t="0" r="635" b="4445"/>
-            <wp:docPr id="9" name="Picture 9" descr="Graphical user interface, application&#10;&#10;Description automatically generated"/>
+          <wp:inline distT="0" distB="0" distL="0" distR="0" wp14:anchorId="1CB6970F" wp14:editId="23CDE96D">
+            <wp:extent cx="5733415" cy="2251075"/>
+            <wp:effectExtent l="0" t="0" r="635" b="0"/>
+            <wp:docPr id="28" name="Picture 28"/>
             <wp:cNvGraphicFramePr>
               <a:graphicFrameLocks xmlns:a="http://schemas.openxmlformats.org/drawingml/2006/main" noChangeAspect="1"/>
             </wp:cNvGraphicFramePr>
@@ -8029,36 +7989,23 @@
               <a:graphicData uri="http://schemas.openxmlformats.org/drawingml/2006/picture">
                 <pic:pic xmlns:pic="http://schemas.openxmlformats.org/drawingml/2006/picture">
                   <pic:nvPicPr>
-                    <pic:cNvPr id="22" name="Picture 22" descr="Graphical user interface, application&#10;&#10;Description automatically generated"/>
-                    <pic:cNvPicPr>
-                      <a:picLocks noChangeAspect="1" noChangeArrowheads="1"/>
-                    </pic:cNvPicPr>
+                    <pic:cNvPr id="1" name=""/>
+                    <pic:cNvPicPr/>
                   </pic:nvPicPr>
                   <pic:blipFill>
-                    <a:blip r:embed="rId18" cstate="print">
-                      <a:extLst>
-                        <a:ext uri="{28A0092B-C50C-407E-A947-70E740481C1C}">
-                          <a14:useLocalDpi xmlns:a14="http://schemas.microsoft.com/office/drawing/2010/main" val="0"/>
-                        </a:ext>
-                      </a:extLst>
-                    </a:blip>
-                    <a:srcRect/>
+                    <a:blip r:embed="rId18"/>
                     <a:stretch>
                       <a:fillRect/>
                     </a:stretch>
                   </pic:blipFill>
-                  <pic:spPr bwMode="auto">
+                  <pic:spPr>
                     <a:xfrm>
                       <a:off x="0" y="0"/>
-                      <a:ext cx="5733415" cy="2662730"/>
+                      <a:ext cx="5733415" cy="2251075"/>
                     </a:xfrm>
                     <a:prstGeom prst="rect">
                       <a:avLst/>
                     </a:prstGeom>
-                    <a:noFill/>
-                    <a:ln>
-                      <a:noFill/>
-                    </a:ln>
                   </pic:spPr>
                 </pic:pic>
               </a:graphicData>
@@ -8066,15 +8013,22 @@
           </wp:inline>
         </w:drawing>
       </w:r>
-    </w:p>
-    <w:p>
-      <w:pPr>
-        <w:jc w:val="both"/>
+      <w:r>
+        <w:rPr>
+          <w:noProof/>
+        </w:rPr>
+        <w:t xml:space="preserve"> </w:t>
+      </w:r>
+    </w:p>
+    <w:p>
+      <w:pPr>
+        <w:jc w:val="center"/>
         <w:rPr>
           <w:rFonts w:ascii="Times New Roman" w:eastAsia="Times New Roman" w:hAnsi="Times New Roman" w:cs="Times New Roman"/>
           <w:b/>
           <w:sz w:val="28"/>
           <w:szCs w:val="28"/>
+          <w:lang w:val="en-US"/>
         </w:rPr>
       </w:pPr>
     </w:p>
@@ -8089,10 +8043,7 @@
           <w:lang w:val="en-US"/>
         </w:rPr>
       </w:pPr>
-    </w:p>
-    <w:p>
-      <w:pPr>
-        <w:jc w:val="center"/>
+      <w:r>
         <w:rPr>
           <w:rFonts w:ascii="Times New Roman" w:eastAsia="Times New Roman" w:hAnsi="Times New Roman" w:cs="Times New Roman"/>
           <w:b/>
@@ -8100,7 +8051,8 @@
           <w:szCs w:val="28"/>
           <w:lang w:val="en-US"/>
         </w:rPr>
-      </w:pPr>
+        <w:t>Admin Page(Role:Admin)</w:t>
+      </w:r>
     </w:p>
     <w:p>
       <w:pPr>
@@ -8113,134 +8065,15 @@
           <w:lang w:val="en-US"/>
         </w:rPr>
       </w:pPr>
-    </w:p>
-    <w:p>
-      <w:pPr>
-        <w:jc w:val="center"/>
-        <w:rPr>
-          <w:rFonts w:ascii="Times New Roman" w:eastAsia="Times New Roman" w:hAnsi="Times New Roman" w:cs="Times New Roman"/>
-          <w:b/>
-          <w:sz w:val="28"/>
-          <w:szCs w:val="28"/>
-          <w:lang w:val="en-US"/>
-        </w:rPr>
-      </w:pPr>
-    </w:p>
-    <w:p>
-      <w:pPr>
-        <w:jc w:val="center"/>
-        <w:rPr>
-          <w:rFonts w:ascii="Times New Roman" w:eastAsia="Times New Roman" w:hAnsi="Times New Roman" w:cs="Times New Roman"/>
-          <w:b/>
-          <w:sz w:val="28"/>
-          <w:szCs w:val="28"/>
-          <w:lang w:val="en-US"/>
-        </w:rPr>
-      </w:pPr>
-    </w:p>
-    <w:p>
-      <w:pPr>
-        <w:jc w:val="center"/>
-        <w:rPr>
-          <w:rFonts w:ascii="Times New Roman" w:eastAsia="Times New Roman" w:hAnsi="Times New Roman" w:cs="Times New Roman"/>
-          <w:b/>
-          <w:sz w:val="28"/>
-          <w:szCs w:val="28"/>
-          <w:lang w:val="en-US"/>
-        </w:rPr>
-      </w:pPr>
-    </w:p>
-    <w:p>
-      <w:pPr>
-        <w:jc w:val="center"/>
-        <w:rPr>
-          <w:rFonts w:ascii="Times New Roman" w:eastAsia="Times New Roman" w:hAnsi="Times New Roman" w:cs="Times New Roman"/>
-          <w:b/>
-          <w:sz w:val="28"/>
-          <w:szCs w:val="28"/>
-          <w:lang w:val="en-US"/>
-        </w:rPr>
-      </w:pPr>
-    </w:p>
-    <w:p>
-      <w:pPr>
-        <w:jc w:val="center"/>
-        <w:rPr>
-          <w:rFonts w:ascii="Times New Roman" w:eastAsia="Times New Roman" w:hAnsi="Times New Roman" w:cs="Times New Roman"/>
-          <w:b/>
-          <w:sz w:val="28"/>
-          <w:szCs w:val="28"/>
-          <w:lang w:val="en-US"/>
-        </w:rPr>
-      </w:pPr>
-    </w:p>
-    <w:p>
-      <w:pPr>
-        <w:jc w:val="center"/>
-        <w:rPr>
-          <w:rFonts w:ascii="Times New Roman" w:eastAsia="Times New Roman" w:hAnsi="Times New Roman" w:cs="Times New Roman"/>
-          <w:b/>
-          <w:sz w:val="28"/>
-          <w:szCs w:val="28"/>
-          <w:lang w:val="en-US"/>
-        </w:rPr>
-      </w:pPr>
-    </w:p>
-    <w:p>
-      <w:pPr>
-        <w:jc w:val="center"/>
-        <w:rPr>
-          <w:rFonts w:ascii="Times New Roman" w:eastAsia="Times New Roman" w:hAnsi="Times New Roman" w:cs="Times New Roman"/>
-          <w:b/>
-          <w:sz w:val="28"/>
-          <w:szCs w:val="28"/>
-          <w:lang w:val="en-US"/>
-        </w:rPr>
-      </w:pPr>
-    </w:p>
-    <w:p>
-      <w:pPr>
-        <w:jc w:val="center"/>
-        <w:rPr>
-          <w:rFonts w:ascii="Times New Roman" w:eastAsia="Times New Roman" w:hAnsi="Times New Roman" w:cs="Times New Roman"/>
-          <w:b/>
-          <w:sz w:val="28"/>
-          <w:szCs w:val="28"/>
-          <w:lang w:val="en-US"/>
-        </w:rPr>
-      </w:pPr>
-      <w:r>
-        <w:rPr>
-          <w:rFonts w:ascii="Times New Roman" w:eastAsia="Times New Roman" w:hAnsi="Times New Roman" w:cs="Times New Roman"/>
-          <w:b/>
-          <w:sz w:val="28"/>
-          <w:szCs w:val="28"/>
-          <w:lang w:val="en-US"/>
-        </w:rPr>
-        <w:t>Cart Page</w:t>
-      </w:r>
-    </w:p>
-    <w:p>
-      <w:pPr>
-        <w:jc w:val="center"/>
-        <w:rPr>
-          <w:rFonts w:ascii="Times New Roman" w:eastAsia="Times New Roman" w:hAnsi="Times New Roman" w:cs="Times New Roman"/>
-          <w:b/>
-          <w:sz w:val="28"/>
-          <w:szCs w:val="28"/>
-          <w:lang w:val="en-US"/>
-        </w:rPr>
-      </w:pPr>
       <w:r>
         <w:rPr>
           <w:noProof/>
-          <w:lang w:val="en-US"/>
         </w:rPr>
         <w:drawing>
-          <wp:inline distT="0" distB="0" distL="0" distR="0" wp14:anchorId="644BFEFE" wp14:editId="528243E5">
-            <wp:extent cx="5733415" cy="2690295"/>
-            <wp:effectExtent l="0" t="0" r="635" b="0"/>
-            <wp:docPr id="23" name="Picture 23" descr="Graphical user interface, application, table&#10;&#10;Description automatically generated"/>
+          <wp:inline distT="0" distB="0" distL="0" distR="0" wp14:anchorId="5E47353D" wp14:editId="6CD24212">
+            <wp:extent cx="5733415" cy="3728720"/>
+            <wp:effectExtent l="0" t="0" r="635" b="5080"/>
+            <wp:docPr id="30" name="Picture 30"/>
             <wp:cNvGraphicFramePr>
               <a:graphicFrameLocks xmlns:a="http://schemas.openxmlformats.org/drawingml/2006/main" noChangeAspect="1"/>
             </wp:cNvGraphicFramePr>
@@ -8248,36 +8081,23 @@
               <a:graphicData uri="http://schemas.openxmlformats.org/drawingml/2006/picture">
                 <pic:pic xmlns:pic="http://schemas.openxmlformats.org/drawingml/2006/picture">
                   <pic:nvPicPr>
-                    <pic:cNvPr id="23" name="Picture 23" descr="Graphical user interface, application, table&#10;&#10;Description automatically generated"/>
-                    <pic:cNvPicPr>
-                      <a:picLocks noChangeAspect="1" noChangeArrowheads="1"/>
-                    </pic:cNvPicPr>
+                    <pic:cNvPr id="1" name=""/>
+                    <pic:cNvPicPr/>
                   </pic:nvPicPr>
                   <pic:blipFill>
-                    <a:blip r:embed="rId19" cstate="print">
-                      <a:extLst>
-                        <a:ext uri="{28A0092B-C50C-407E-A947-70E740481C1C}">
-                          <a14:useLocalDpi xmlns:a14="http://schemas.microsoft.com/office/drawing/2010/main" val="0"/>
-                        </a:ext>
-                      </a:extLst>
-                    </a:blip>
-                    <a:srcRect/>
+                    <a:blip r:embed="rId19"/>
                     <a:stretch>
                       <a:fillRect/>
                     </a:stretch>
                   </pic:blipFill>
-                  <pic:spPr bwMode="auto">
+                  <pic:spPr>
                     <a:xfrm>
                       <a:off x="0" y="0"/>
-                      <a:ext cx="5733415" cy="2690295"/>
+                      <a:ext cx="5733415" cy="3728720"/>
                     </a:xfrm>
                     <a:prstGeom prst="rect">
                       <a:avLst/>
                     </a:prstGeom>
-                    <a:noFill/>
-                    <a:ln>
-                      <a:noFill/>
-                    </a:ln>
                   </pic:spPr>
                 </pic:pic>
               </a:graphicData>
@@ -8285,15 +8105,22 @@
           </wp:inline>
         </w:drawing>
       </w:r>
-    </w:p>
-    <w:p>
-      <w:pPr>
-        <w:jc w:val="both"/>
+      <w:r>
+        <w:rPr>
+          <w:noProof/>
+        </w:rPr>
+        <w:t xml:space="preserve"> </w:t>
+      </w:r>
+    </w:p>
+    <w:p>
+      <w:pPr>
+        <w:jc w:val="center"/>
         <w:rPr>
           <w:rFonts w:ascii="Times New Roman" w:eastAsia="Times New Roman" w:hAnsi="Times New Roman" w:cs="Times New Roman"/>
           <w:b/>
           <w:sz w:val="28"/>
           <w:szCs w:val="28"/>
+          <w:lang w:val="en-US"/>
         </w:rPr>
       </w:pPr>
     </w:p>
@@ -8308,7 +8135,10 @@
           <w:lang w:val="en-US"/>
         </w:rPr>
       </w:pPr>
-      <w:r>
+    </w:p>
+    <w:p>
+      <w:pPr>
+        <w:jc w:val="center"/>
         <w:rPr>
           <w:rFonts w:ascii="Times New Roman" w:eastAsia="Times New Roman" w:hAnsi="Times New Roman" w:cs="Times New Roman"/>
           <w:b/>
@@ -8316,8 +8146,7 @@
           <w:szCs w:val="28"/>
           <w:lang w:val="en-US"/>
         </w:rPr>
-        <w:t>Order Page</w:t>
-      </w:r>
+      </w:pPr>
     </w:p>
     <w:p>
       <w:pPr>
@@ -8330,20 +8159,145 @@
           <w:lang w:val="en-US"/>
         </w:rPr>
       </w:pPr>
-      <w:r>
-        <w:rPr>
-          <w:rFonts w:ascii="Times New Roman" w:hAnsi="Times New Roman" w:cs="Times New Roman"/>
+    </w:p>
+    <w:p>
+      <w:pPr>
+        <w:jc w:val="center"/>
+        <w:rPr>
+          <w:rFonts w:ascii="Times New Roman" w:eastAsia="Times New Roman" w:hAnsi="Times New Roman" w:cs="Times New Roman"/>
+          <w:b/>
+          <w:sz w:val="28"/>
+          <w:szCs w:val="28"/>
+          <w:lang w:val="en-US"/>
+        </w:rPr>
+      </w:pPr>
+    </w:p>
+    <w:p>
+      <w:pPr>
+        <w:jc w:val="center"/>
+        <w:rPr>
+          <w:rFonts w:ascii="Times New Roman" w:eastAsia="Times New Roman" w:hAnsi="Times New Roman" w:cs="Times New Roman"/>
+          <w:b/>
+          <w:sz w:val="28"/>
+          <w:szCs w:val="28"/>
+          <w:lang w:val="en-US"/>
+        </w:rPr>
+      </w:pPr>
+    </w:p>
+    <w:p>
+      <w:pPr>
+        <w:jc w:val="center"/>
+        <w:rPr>
+          <w:rFonts w:ascii="Times New Roman" w:eastAsia="Times New Roman" w:hAnsi="Times New Roman" w:cs="Times New Roman"/>
+          <w:b/>
+          <w:sz w:val="28"/>
+          <w:szCs w:val="28"/>
+          <w:lang w:val="en-US"/>
+        </w:rPr>
+      </w:pPr>
+    </w:p>
+    <w:p>
+      <w:pPr>
+        <w:jc w:val="center"/>
+        <w:rPr>
+          <w:rFonts w:ascii="Times New Roman" w:eastAsia="Times New Roman" w:hAnsi="Times New Roman" w:cs="Times New Roman"/>
+          <w:b/>
+          <w:sz w:val="28"/>
+          <w:szCs w:val="28"/>
+          <w:lang w:val="en-US"/>
+        </w:rPr>
+      </w:pPr>
+    </w:p>
+    <w:p>
+      <w:pPr>
+        <w:jc w:val="center"/>
+        <w:rPr>
+          <w:rFonts w:ascii="Times New Roman" w:eastAsia="Times New Roman" w:hAnsi="Times New Roman" w:cs="Times New Roman"/>
+          <w:b/>
+          <w:sz w:val="28"/>
+          <w:szCs w:val="28"/>
+          <w:lang w:val="en-US"/>
+        </w:rPr>
+      </w:pPr>
+    </w:p>
+    <w:p>
+      <w:pPr>
+        <w:jc w:val="center"/>
+        <w:rPr>
+          <w:rFonts w:ascii="Times New Roman" w:eastAsia="Times New Roman" w:hAnsi="Times New Roman" w:cs="Times New Roman"/>
+          <w:b/>
+          <w:sz w:val="28"/>
+          <w:szCs w:val="28"/>
+          <w:lang w:val="en-US"/>
+        </w:rPr>
+      </w:pPr>
+    </w:p>
+    <w:p>
+      <w:pPr>
+        <w:jc w:val="center"/>
+        <w:rPr>
+          <w:rFonts w:ascii="Times New Roman" w:eastAsia="Times New Roman" w:hAnsi="Times New Roman" w:cs="Times New Roman"/>
+          <w:b/>
+          <w:sz w:val="28"/>
+          <w:szCs w:val="28"/>
+          <w:lang w:val="en-US"/>
+        </w:rPr>
+      </w:pPr>
+    </w:p>
+    <w:p>
+      <w:pPr>
+        <w:jc w:val="center"/>
+        <w:rPr>
+          <w:rFonts w:ascii="Times New Roman" w:eastAsia="Times New Roman" w:hAnsi="Times New Roman" w:cs="Times New Roman"/>
+          <w:b/>
+          <w:sz w:val="28"/>
+          <w:szCs w:val="28"/>
+          <w:lang w:val="en-US"/>
+        </w:rPr>
+      </w:pPr>
+    </w:p>
+    <w:p>
+      <w:pPr>
+        <w:jc w:val="center"/>
+        <w:rPr>
+          <w:rFonts w:ascii="Times New Roman" w:eastAsia="Times New Roman" w:hAnsi="Times New Roman" w:cs="Times New Roman"/>
+          <w:b/>
+          <w:sz w:val="28"/>
+          <w:szCs w:val="28"/>
+          <w:lang w:val="en-US"/>
+        </w:rPr>
+      </w:pPr>
+      <w:r>
+        <w:rPr>
+          <w:rFonts w:ascii="Times New Roman" w:eastAsia="Times New Roman" w:hAnsi="Times New Roman" w:cs="Times New Roman"/>
+          <w:b/>
+          <w:sz w:val="28"/>
+          <w:szCs w:val="28"/>
+          <w:lang w:val="en-US"/>
+        </w:rPr>
+        <w:t>Add Product</w:t>
+      </w:r>
+    </w:p>
+    <w:p>
+      <w:pPr>
+        <w:jc w:val="center"/>
+        <w:rPr>
+          <w:rFonts w:ascii="Times New Roman" w:eastAsia="Times New Roman" w:hAnsi="Times New Roman" w:cs="Times New Roman"/>
+          <w:b/>
+          <w:sz w:val="28"/>
+          <w:szCs w:val="28"/>
+          <w:lang w:val="en-US"/>
+        </w:rPr>
+      </w:pPr>
+      <w:r>
+        <w:rPr>
           <w:noProof/>
-          <w:sz w:val="30"/>
-          <w:szCs w:val="30"/>
-          <w:lang w:val="en-US"/>
-        </w:rPr>
-        <w:lastRenderedPageBreak/>
+        </w:rPr>
         <w:drawing>
-          <wp:inline distT="0" distB="0" distL="0" distR="0" wp14:anchorId="6A737810" wp14:editId="6AD1EFC7">
-            <wp:extent cx="5733415" cy="2618627"/>
+          <wp:inline distT="0" distB="0" distL="0" distR="0" wp14:anchorId="3172BCC3" wp14:editId="19C052FE">
+            <wp:extent cx="5733415" cy="4827270"/>
             <wp:effectExtent l="0" t="0" r="635" b="0"/>
-            <wp:docPr id="26" name="Picture 26" descr="Graphical user interface, application&#10;&#10;Description automatically generated"/>
+            <wp:docPr id="33" name="Picture 33"/>
             <wp:cNvGraphicFramePr>
               <a:graphicFrameLocks xmlns:a="http://schemas.openxmlformats.org/drawingml/2006/main" noChangeAspect="1"/>
             </wp:cNvGraphicFramePr>
@@ -8351,7 +8305,7 @@
               <a:graphicData uri="http://schemas.openxmlformats.org/drawingml/2006/picture">
                 <pic:pic xmlns:pic="http://schemas.openxmlformats.org/drawingml/2006/picture">
                   <pic:nvPicPr>
-                    <pic:cNvPr id="26" name="Picture 26" descr="Graphical user interface, application&#10;&#10;Description automatically generated"/>
+                    <pic:cNvPr id="1" name=""/>
                     <pic:cNvPicPr/>
                   </pic:nvPicPr>
                   <pic:blipFill>
@@ -8363,7 +8317,7 @@
                   <pic:spPr>
                     <a:xfrm>
                       <a:off x="0" y="0"/>
-                      <a:ext cx="5733415" cy="2618627"/>
+                      <a:ext cx="5733415" cy="4827270"/>
                     </a:xfrm>
                     <a:prstGeom prst="rect">
                       <a:avLst/>
@@ -8375,6 +8329,12 @@
           </wp:inline>
         </w:drawing>
       </w:r>
+      <w:r>
+        <w:rPr>
+          <w:noProof/>
+        </w:rPr>
+        <w:t xml:space="preserve"> </w:t>
+      </w:r>
     </w:p>
     <w:p>
       <w:pPr>
@@ -8387,7 +8347,10 @@
           <w:lang w:val="en-US"/>
         </w:rPr>
       </w:pPr>
-      <w:r>
+    </w:p>
+    <w:p>
+      <w:pPr>
+        <w:jc w:val="center"/>
         <w:rPr>
           <w:rFonts w:ascii="Times New Roman" w:eastAsia="Times New Roman" w:hAnsi="Times New Roman" w:cs="Times New Roman"/>
           <w:b/>
@@ -8395,12 +8358,8 @@
           <w:szCs w:val="28"/>
           <w:lang w:val="en-US"/>
         </w:rPr>
-        <w:t>Order Detail</w:t>
-      </w:r>
-    </w:p>
-    <w:p>
-      <w:pPr>
-        <w:jc w:val="center"/>
+      </w:pPr>
+      <w:r>
         <w:rPr>
           <w:rFonts w:ascii="Times New Roman" w:eastAsia="Times New Roman" w:hAnsi="Times New Roman" w:cs="Times New Roman"/>
           <w:b/>
@@ -8408,59 +8367,7 @@
           <w:szCs w:val="28"/>
           <w:lang w:val="en-US"/>
         </w:rPr>
-      </w:pPr>
-      <w:r>
-        <w:rPr>
-          <w:noProof/>
-        </w:rPr>
-        <w:drawing>
-          <wp:inline distT="0" distB="0" distL="0" distR="0" wp14:anchorId="12E889B3" wp14:editId="7DF75AC9">
-            <wp:extent cx="5733415" cy="2667018"/>
-            <wp:effectExtent l="0" t="0" r="635" b="0"/>
-            <wp:docPr id="5" name="Picture 5" descr="Graphical user interface, text, application, email&#10;&#10;Description automatically generated"/>
-            <wp:cNvGraphicFramePr>
-              <a:graphicFrameLocks xmlns:a="http://schemas.openxmlformats.org/drawingml/2006/main" noChangeAspect="1"/>
-            </wp:cNvGraphicFramePr>
-            <a:graphic xmlns:a="http://schemas.openxmlformats.org/drawingml/2006/main">
-              <a:graphicData uri="http://schemas.openxmlformats.org/drawingml/2006/picture">
-                <pic:pic xmlns:pic="http://schemas.openxmlformats.org/drawingml/2006/picture">
-                  <pic:nvPicPr>
-                    <pic:cNvPr id="27" name="Picture 27" descr="Graphical user interface, text, application, email&#10;&#10;Description automatically generated"/>
-                    <pic:cNvPicPr>
-                      <a:picLocks noChangeAspect="1" noChangeArrowheads="1"/>
-                    </pic:cNvPicPr>
-                  </pic:nvPicPr>
-                  <pic:blipFill>
-                    <a:blip r:embed="rId21" cstate="print">
-                      <a:extLst>
-                        <a:ext uri="{28A0092B-C50C-407E-A947-70E740481C1C}">
-                          <a14:useLocalDpi xmlns:a14="http://schemas.microsoft.com/office/drawing/2010/main" val="0"/>
-                        </a:ext>
-                      </a:extLst>
-                    </a:blip>
-                    <a:srcRect/>
-                    <a:stretch>
-                      <a:fillRect/>
-                    </a:stretch>
-                  </pic:blipFill>
-                  <pic:spPr bwMode="auto">
-                    <a:xfrm>
-                      <a:off x="0" y="0"/>
-                      <a:ext cx="5733415" cy="2667018"/>
-                    </a:xfrm>
-                    <a:prstGeom prst="rect">
-                      <a:avLst/>
-                    </a:prstGeom>
-                    <a:noFill/>
-                    <a:ln>
-                      <a:noFill/>
-                    </a:ln>
-                  </pic:spPr>
-                </pic:pic>
-              </a:graphicData>
-            </a:graphic>
-          </wp:inline>
-        </w:drawing>
+        <w:t>Edit Product</w:t>
       </w:r>
     </w:p>
     <w:p>
@@ -8482,449 +8389,12 @@
           <w:szCs w:val="28"/>
           <w:lang w:val="en-US"/>
         </w:rPr>
-        <w:t xml:space="preserve">Admin </w:t>
-      </w:r>
-      <w:proofErr w:type="gramStart"/>
-      <w:r>
-        <w:rPr>
-          <w:rFonts w:ascii="Times New Roman" w:eastAsia="Times New Roman" w:hAnsi="Times New Roman" w:cs="Times New Roman"/>
-          <w:b/>
-          <w:sz w:val="28"/>
-          <w:szCs w:val="28"/>
-          <w:lang w:val="en-US"/>
-        </w:rPr>
-        <w:t>Page(</w:t>
-      </w:r>
-      <w:proofErr w:type="spellStart"/>
-      <w:proofErr w:type="gramEnd"/>
-      <w:r>
-        <w:rPr>
-          <w:rFonts w:ascii="Times New Roman" w:eastAsia="Times New Roman" w:hAnsi="Times New Roman" w:cs="Times New Roman"/>
-          <w:b/>
-          <w:sz w:val="28"/>
-          <w:szCs w:val="28"/>
-          <w:lang w:val="en-US"/>
-        </w:rPr>
-        <w:t>Role:Admin</w:t>
-      </w:r>
-      <w:proofErr w:type="spellEnd"/>
-      <w:r>
-        <w:rPr>
-          <w:rFonts w:ascii="Times New Roman" w:eastAsia="Times New Roman" w:hAnsi="Times New Roman" w:cs="Times New Roman"/>
-          <w:b/>
-          <w:sz w:val="28"/>
-          <w:szCs w:val="28"/>
-          <w:lang w:val="en-US"/>
-        </w:rPr>
-        <w:t>)</w:t>
-      </w:r>
-    </w:p>
-    <w:p>
-      <w:pPr>
-        <w:jc w:val="center"/>
-        <w:rPr>
-          <w:rFonts w:ascii="Times New Roman" w:eastAsia="Times New Roman" w:hAnsi="Times New Roman" w:cs="Times New Roman"/>
-          <w:b/>
-          <w:sz w:val="28"/>
-          <w:szCs w:val="28"/>
-          <w:lang w:val="en-US"/>
-        </w:rPr>
-      </w:pPr>
-      <w:r>
-        <w:rPr>
-          <w:noProof/>
-        </w:rPr>
         <w:lastRenderedPageBreak/>
         <w:drawing>
-          <wp:inline distT="0" distB="0" distL="0" distR="0" wp14:anchorId="1562CB28" wp14:editId="0A187402">
-            <wp:extent cx="5733415" cy="3060884"/>
-            <wp:effectExtent l="0" t="0" r="635" b="6350"/>
-            <wp:docPr id="29" name="Picture 29" descr="Text&#10;&#10;Description automatically generated with medium confidence"/>
-            <wp:cNvGraphicFramePr>
-              <a:graphicFrameLocks xmlns:a="http://schemas.openxmlformats.org/drawingml/2006/main" noChangeAspect="1"/>
-            </wp:cNvGraphicFramePr>
-            <a:graphic xmlns:a="http://schemas.openxmlformats.org/drawingml/2006/main">
-              <a:graphicData uri="http://schemas.openxmlformats.org/drawingml/2006/picture">
-                <pic:pic xmlns:pic="http://schemas.openxmlformats.org/drawingml/2006/picture">
-                  <pic:nvPicPr>
-                    <pic:cNvPr id="29" name="Picture 29" descr="Text&#10;&#10;Description automatically generated with medium confidence"/>
-                    <pic:cNvPicPr>
-                      <a:picLocks noChangeAspect="1" noChangeArrowheads="1"/>
-                    </pic:cNvPicPr>
-                  </pic:nvPicPr>
-                  <pic:blipFill>
-                    <a:blip r:embed="rId22" cstate="print">
-                      <a:extLst>
-                        <a:ext uri="{28A0092B-C50C-407E-A947-70E740481C1C}">
-                          <a14:useLocalDpi xmlns:a14="http://schemas.microsoft.com/office/drawing/2010/main" val="0"/>
-                        </a:ext>
-                      </a:extLst>
-                    </a:blip>
-                    <a:srcRect/>
-                    <a:stretch>
-                      <a:fillRect/>
-                    </a:stretch>
-                  </pic:blipFill>
-                  <pic:spPr bwMode="auto">
-                    <a:xfrm>
-                      <a:off x="0" y="0"/>
-                      <a:ext cx="5733415" cy="3060884"/>
-                    </a:xfrm>
-                    <a:prstGeom prst="rect">
-                      <a:avLst/>
-                    </a:prstGeom>
-                    <a:noFill/>
-                    <a:ln>
-                      <a:noFill/>
-                    </a:ln>
-                  </pic:spPr>
-                </pic:pic>
-              </a:graphicData>
-            </a:graphic>
-          </wp:inline>
-        </w:drawing>
-      </w:r>
-    </w:p>
-    <w:p>
-      <w:pPr>
-        <w:jc w:val="center"/>
-        <w:rPr>
-          <w:rFonts w:ascii="Times New Roman" w:eastAsia="Times New Roman" w:hAnsi="Times New Roman" w:cs="Times New Roman"/>
-          <w:b/>
-          <w:sz w:val="28"/>
-          <w:szCs w:val="28"/>
-          <w:lang w:val="en-US"/>
-        </w:rPr>
-      </w:pPr>
-    </w:p>
-    <w:p>
-      <w:pPr>
-        <w:jc w:val="center"/>
-        <w:rPr>
-          <w:rFonts w:ascii="Times New Roman" w:eastAsia="Times New Roman" w:hAnsi="Times New Roman" w:cs="Times New Roman"/>
-          <w:b/>
-          <w:sz w:val="28"/>
-          <w:szCs w:val="28"/>
-          <w:lang w:val="en-US"/>
-        </w:rPr>
-      </w:pPr>
-    </w:p>
-    <w:p>
-      <w:pPr>
-        <w:jc w:val="center"/>
-        <w:rPr>
-          <w:rFonts w:ascii="Times New Roman" w:eastAsia="Times New Roman" w:hAnsi="Times New Roman" w:cs="Times New Roman"/>
-          <w:b/>
-          <w:sz w:val="28"/>
-          <w:szCs w:val="28"/>
-          <w:lang w:val="en-US"/>
-        </w:rPr>
-      </w:pPr>
-    </w:p>
-    <w:p>
-      <w:pPr>
-        <w:jc w:val="center"/>
-        <w:rPr>
-          <w:rFonts w:ascii="Times New Roman" w:eastAsia="Times New Roman" w:hAnsi="Times New Roman" w:cs="Times New Roman"/>
-          <w:b/>
-          <w:sz w:val="28"/>
-          <w:szCs w:val="28"/>
-          <w:lang w:val="en-US"/>
-        </w:rPr>
-      </w:pPr>
-    </w:p>
-    <w:p>
-      <w:pPr>
-        <w:jc w:val="center"/>
-        <w:rPr>
-          <w:rFonts w:ascii="Times New Roman" w:eastAsia="Times New Roman" w:hAnsi="Times New Roman" w:cs="Times New Roman"/>
-          <w:b/>
-          <w:sz w:val="28"/>
-          <w:szCs w:val="28"/>
-          <w:lang w:val="en-US"/>
-        </w:rPr>
-      </w:pPr>
-    </w:p>
-    <w:p>
-      <w:pPr>
-        <w:jc w:val="center"/>
-        <w:rPr>
-          <w:rFonts w:ascii="Times New Roman" w:eastAsia="Times New Roman" w:hAnsi="Times New Roman" w:cs="Times New Roman"/>
-          <w:b/>
-          <w:sz w:val="28"/>
-          <w:szCs w:val="28"/>
-          <w:lang w:val="en-US"/>
-        </w:rPr>
-      </w:pPr>
-    </w:p>
-    <w:p>
-      <w:pPr>
-        <w:jc w:val="center"/>
-        <w:rPr>
-          <w:rFonts w:ascii="Times New Roman" w:eastAsia="Times New Roman" w:hAnsi="Times New Roman" w:cs="Times New Roman"/>
-          <w:b/>
-          <w:sz w:val="28"/>
-          <w:szCs w:val="28"/>
-          <w:lang w:val="en-US"/>
-        </w:rPr>
-      </w:pPr>
-    </w:p>
-    <w:p>
-      <w:pPr>
-        <w:jc w:val="center"/>
-        <w:rPr>
-          <w:rFonts w:ascii="Times New Roman" w:eastAsia="Times New Roman" w:hAnsi="Times New Roman" w:cs="Times New Roman"/>
-          <w:b/>
-          <w:sz w:val="28"/>
-          <w:szCs w:val="28"/>
-          <w:lang w:val="en-US"/>
-        </w:rPr>
-      </w:pPr>
-    </w:p>
-    <w:p>
-      <w:pPr>
-        <w:jc w:val="center"/>
-        <w:rPr>
-          <w:rFonts w:ascii="Times New Roman" w:eastAsia="Times New Roman" w:hAnsi="Times New Roman" w:cs="Times New Roman"/>
-          <w:b/>
-          <w:sz w:val="28"/>
-          <w:szCs w:val="28"/>
-          <w:lang w:val="en-US"/>
-        </w:rPr>
-      </w:pPr>
-    </w:p>
-    <w:p>
-      <w:pPr>
-        <w:jc w:val="center"/>
-        <w:rPr>
-          <w:rFonts w:ascii="Times New Roman" w:eastAsia="Times New Roman" w:hAnsi="Times New Roman" w:cs="Times New Roman"/>
-          <w:b/>
-          <w:sz w:val="28"/>
-          <w:szCs w:val="28"/>
-          <w:lang w:val="en-US"/>
-        </w:rPr>
-      </w:pPr>
-    </w:p>
-    <w:p>
-      <w:pPr>
-        <w:jc w:val="center"/>
-        <w:rPr>
-          <w:rFonts w:ascii="Times New Roman" w:eastAsia="Times New Roman" w:hAnsi="Times New Roman" w:cs="Times New Roman"/>
-          <w:b/>
-          <w:sz w:val="28"/>
-          <w:szCs w:val="28"/>
-          <w:lang w:val="en-US"/>
-        </w:rPr>
-      </w:pPr>
-    </w:p>
-    <w:p>
-      <w:pPr>
-        <w:jc w:val="center"/>
-        <w:rPr>
-          <w:rFonts w:ascii="Times New Roman" w:eastAsia="Times New Roman" w:hAnsi="Times New Roman" w:cs="Times New Roman"/>
-          <w:b/>
-          <w:sz w:val="28"/>
-          <w:szCs w:val="28"/>
-          <w:lang w:val="en-US"/>
-        </w:rPr>
-      </w:pPr>
-    </w:p>
-    <w:p>
-      <w:pPr>
-        <w:jc w:val="center"/>
-        <w:rPr>
-          <w:rFonts w:ascii="Times New Roman" w:eastAsia="Times New Roman" w:hAnsi="Times New Roman" w:cs="Times New Roman"/>
-          <w:b/>
-          <w:sz w:val="28"/>
-          <w:szCs w:val="28"/>
-          <w:lang w:val="en-US"/>
-        </w:rPr>
-      </w:pPr>
-      <w:r>
-        <w:rPr>
-          <w:rFonts w:ascii="Times New Roman" w:eastAsia="Times New Roman" w:hAnsi="Times New Roman" w:cs="Times New Roman"/>
-          <w:b/>
-          <w:sz w:val="28"/>
-          <w:szCs w:val="28"/>
-          <w:lang w:val="en-US"/>
-        </w:rPr>
-        <w:t>Add Product</w:t>
-      </w:r>
-    </w:p>
-    <w:p>
-      <w:pPr>
-        <w:jc w:val="center"/>
-        <w:rPr>
-          <w:rFonts w:ascii="Times New Roman" w:eastAsia="Times New Roman" w:hAnsi="Times New Roman" w:cs="Times New Roman"/>
-          <w:b/>
-          <w:sz w:val="28"/>
-          <w:szCs w:val="28"/>
-          <w:lang w:val="en-US"/>
-        </w:rPr>
-      </w:pPr>
-      <w:r>
-        <w:rPr>
-          <w:noProof/>
-        </w:rPr>
-        <w:lastRenderedPageBreak/>
-        <w:drawing>
-          <wp:inline distT="0" distB="0" distL="0" distR="0" wp14:anchorId="67272639" wp14:editId="63F24D12">
-            <wp:extent cx="5733415" cy="3033932"/>
+          <wp:inline distT="0" distB="0" distL="0" distR="0" wp14:anchorId="149B32E2" wp14:editId="7B0F11AC">
+            <wp:extent cx="5733415" cy="4312920"/>
             <wp:effectExtent l="0" t="0" r="635" b="0"/>
-            <wp:docPr id="31" name="Picture 31" descr="Table&#10;&#10;Description automatically generated with low confidence"/>
-            <wp:cNvGraphicFramePr>
-              <a:graphicFrameLocks xmlns:a="http://schemas.openxmlformats.org/drawingml/2006/main" noChangeAspect="1"/>
-            </wp:cNvGraphicFramePr>
-            <a:graphic xmlns:a="http://schemas.openxmlformats.org/drawingml/2006/main">
-              <a:graphicData uri="http://schemas.openxmlformats.org/drawingml/2006/picture">
-                <pic:pic xmlns:pic="http://schemas.openxmlformats.org/drawingml/2006/picture">
-                  <pic:nvPicPr>
-                    <pic:cNvPr id="31" name="Picture 31" descr="Table&#10;&#10;Description automatically generated with low confidence"/>
-                    <pic:cNvPicPr>
-                      <a:picLocks noChangeAspect="1" noChangeArrowheads="1"/>
-                    </pic:cNvPicPr>
-                  </pic:nvPicPr>
-                  <pic:blipFill>
-                    <a:blip r:embed="rId23" cstate="print">
-                      <a:extLst>
-                        <a:ext uri="{28A0092B-C50C-407E-A947-70E740481C1C}">
-                          <a14:useLocalDpi xmlns:a14="http://schemas.microsoft.com/office/drawing/2010/main" val="0"/>
-                        </a:ext>
-                      </a:extLst>
-                    </a:blip>
-                    <a:srcRect/>
-                    <a:stretch>
-                      <a:fillRect/>
-                    </a:stretch>
-                  </pic:blipFill>
-                  <pic:spPr bwMode="auto">
-                    <a:xfrm>
-                      <a:off x="0" y="0"/>
-                      <a:ext cx="5733415" cy="3033932"/>
-                    </a:xfrm>
-                    <a:prstGeom prst="rect">
-                      <a:avLst/>
-                    </a:prstGeom>
-                    <a:noFill/>
-                    <a:ln>
-                      <a:noFill/>
-                    </a:ln>
-                  </pic:spPr>
-                </pic:pic>
-              </a:graphicData>
-            </a:graphic>
-          </wp:inline>
-        </w:drawing>
-      </w:r>
-    </w:p>
-    <w:p>
-      <w:pPr>
-        <w:jc w:val="center"/>
-        <w:rPr>
-          <w:rFonts w:ascii="Times New Roman" w:eastAsia="Times New Roman" w:hAnsi="Times New Roman" w:cs="Times New Roman"/>
-          <w:b/>
-          <w:sz w:val="28"/>
-          <w:szCs w:val="28"/>
-          <w:lang w:val="en-US"/>
-        </w:rPr>
-      </w:pPr>
-      <w:r>
-        <w:rPr>
-          <w:noProof/>
-        </w:rPr>
-        <w:drawing>
-          <wp:inline distT="0" distB="0" distL="0" distR="0" wp14:anchorId="618388C0" wp14:editId="0E220618">
-            <wp:extent cx="5733415" cy="2769313"/>
-            <wp:effectExtent l="0" t="0" r="635" b="0"/>
-            <wp:docPr id="32" name="Picture 32" descr="Graphical user interface&#10;&#10;Description automatically generated with medium confidence"/>
-            <wp:cNvGraphicFramePr>
-              <a:graphicFrameLocks xmlns:a="http://schemas.openxmlformats.org/drawingml/2006/main" noChangeAspect="1"/>
-            </wp:cNvGraphicFramePr>
-            <a:graphic xmlns:a="http://schemas.openxmlformats.org/drawingml/2006/main">
-              <a:graphicData uri="http://schemas.openxmlformats.org/drawingml/2006/picture">
-                <pic:pic xmlns:pic="http://schemas.openxmlformats.org/drawingml/2006/picture">
-                  <pic:nvPicPr>
-                    <pic:cNvPr id="32" name="Picture 32" descr="Graphical user interface&#10;&#10;Description automatically generated with medium confidence"/>
-                    <pic:cNvPicPr>
-                      <a:picLocks noChangeAspect="1" noChangeArrowheads="1"/>
-                    </pic:cNvPicPr>
-                  </pic:nvPicPr>
-                  <pic:blipFill>
-                    <a:blip r:embed="rId24" cstate="print">
-                      <a:extLst>
-                        <a:ext uri="{28A0092B-C50C-407E-A947-70E740481C1C}">
-                          <a14:useLocalDpi xmlns:a14="http://schemas.microsoft.com/office/drawing/2010/main" val="0"/>
-                        </a:ext>
-                      </a:extLst>
-                    </a:blip>
-                    <a:srcRect/>
-                    <a:stretch>
-                      <a:fillRect/>
-                    </a:stretch>
-                  </pic:blipFill>
-                  <pic:spPr bwMode="auto">
-                    <a:xfrm>
-                      <a:off x="0" y="0"/>
-                      <a:ext cx="5733415" cy="2769313"/>
-                    </a:xfrm>
-                    <a:prstGeom prst="rect">
-                      <a:avLst/>
-                    </a:prstGeom>
-                    <a:noFill/>
-                    <a:ln>
-                      <a:noFill/>
-                    </a:ln>
-                  </pic:spPr>
-                </pic:pic>
-              </a:graphicData>
-            </a:graphic>
-          </wp:inline>
-        </w:drawing>
-      </w:r>
-    </w:p>
-    <w:p>
-      <w:pPr>
-        <w:jc w:val="center"/>
-        <w:rPr>
-          <w:rFonts w:ascii="Times New Roman" w:eastAsia="Times New Roman" w:hAnsi="Times New Roman" w:cs="Times New Roman"/>
-          <w:b/>
-          <w:sz w:val="28"/>
-          <w:szCs w:val="28"/>
-          <w:lang w:val="en-US"/>
-        </w:rPr>
-      </w:pPr>
-      <w:r>
-        <w:rPr>
-          <w:rFonts w:ascii="Times New Roman" w:eastAsia="Times New Roman" w:hAnsi="Times New Roman" w:cs="Times New Roman"/>
-          <w:b/>
-          <w:sz w:val="28"/>
-          <w:szCs w:val="28"/>
-          <w:lang w:val="en-US"/>
-        </w:rPr>
-        <w:t>Edit Product</w:t>
-      </w:r>
-    </w:p>
-    <w:p>
-      <w:pPr>
-        <w:jc w:val="center"/>
-        <w:rPr>
-          <w:rFonts w:ascii="Times New Roman" w:eastAsia="Times New Roman" w:hAnsi="Times New Roman" w:cs="Times New Roman"/>
-          <w:b/>
-          <w:sz w:val="28"/>
-          <w:szCs w:val="28"/>
-          <w:lang w:val="en-US"/>
-        </w:rPr>
-      </w:pPr>
-      <w:r>
-        <w:rPr>
-          <w:noProof/>
-          <w:lang w:val="en-US"/>
-        </w:rPr>
-        <w:drawing>
-          <wp:inline distT="0" distB="0" distL="0" distR="0" wp14:anchorId="4A50801D" wp14:editId="0D4FB79F">
-            <wp:extent cx="3909060" cy="2300669"/>
-            <wp:effectExtent l="0" t="0" r="0" b="4445"/>
-            <wp:docPr id="6" name="Picture 6"/>
+            <wp:docPr id="34" name="Picture 34"/>
             <wp:cNvGraphicFramePr>
               <a:graphicFrameLocks xmlns:a="http://schemas.openxmlformats.org/drawingml/2006/main" noChangeAspect="1"/>
             </wp:cNvGraphicFramePr>
@@ -8936,7 +8406,7 @@
                     <pic:cNvPicPr/>
                   </pic:nvPicPr>
                   <pic:blipFill>
-                    <a:blip r:embed="rId25"/>
+                    <a:blip r:embed="rId21"/>
                     <a:stretch>
                       <a:fillRect/>
                     </a:stretch>
@@ -8944,7 +8414,7 @@
                   <pic:spPr>
                     <a:xfrm>
                       <a:off x="0" y="0"/>
-                      <a:ext cx="3922211" cy="2308409"/>
+                      <a:ext cx="5733415" cy="4312920"/>
                     </a:xfrm>
                     <a:prstGeom prst="rect">
                       <a:avLst/>
@@ -8977,7 +8447,6 @@
           <w:szCs w:val="28"/>
           <w:lang w:val="en-US"/>
         </w:rPr>
-        <w:lastRenderedPageBreak/>
         <w:t>11. Use Case Model:</w:t>
       </w:r>
       <w:bookmarkEnd w:id="32"/>
@@ -9129,7 +8598,6 @@
               </w:rPr>
               <w:t>This use case describes how user view products info</w:t>
             </w:r>
-            <w:proofErr w:type="spellStart"/>
             <w:r>
               <w:rPr>
                 <w:rFonts w:ascii="Times New Roman" w:eastAsia="Times New Roman" w:hAnsi="Times New Roman" w:cs="Times New Roman"/>
@@ -9139,7 +8607,6 @@
               </w:rPr>
               <w:t>rmation</w:t>
             </w:r>
-            <w:proofErr w:type="spellEnd"/>
           </w:p>
         </w:tc>
       </w:tr>
@@ -9268,25 +8735,7 @@
                 <w:sz w:val="26"/>
                 <w:szCs w:val="26"/>
               </w:rPr>
-              <w:t xml:space="preserve">he user </w:t>
-            </w:r>
-            <w:proofErr w:type="gramStart"/>
-            <w:r>
-              <w:rPr>
-                <w:rFonts w:ascii="Times New Roman" w:eastAsia="Times New Roman" w:hAnsi="Times New Roman" w:cs="Times New Roman"/>
-                <w:sz w:val="26"/>
-                <w:szCs w:val="26"/>
-              </w:rPr>
-              <w:t>want</w:t>
-            </w:r>
-            <w:proofErr w:type="gramEnd"/>
-            <w:r>
-              <w:rPr>
-                <w:rFonts w:ascii="Times New Roman" w:eastAsia="Times New Roman" w:hAnsi="Times New Roman" w:cs="Times New Roman"/>
-                <w:sz w:val="26"/>
-                <w:szCs w:val="26"/>
-              </w:rPr>
-              <w:t xml:space="preserve"> to see its</w:t>
+              <w:t>he user want to see its</w:t>
             </w:r>
             <w:r>
               <w:rPr>
@@ -9481,6 +8930,7 @@
                 <w:sz w:val="26"/>
                 <w:szCs w:val="26"/>
               </w:rPr>
+              <w:lastRenderedPageBreak/>
               <w:t xml:space="preserve">Pre-Conditions </w:t>
             </w:r>
           </w:p>
@@ -9544,35 +8994,6 @@
                 <w:szCs w:val="26"/>
               </w:rPr>
               <w:t xml:space="preserve">rowser with latest updates. </w:t>
-            </w:r>
-          </w:p>
-          <w:p>
-            <w:pPr>
-              <w:spacing w:before="240" w:after="240"/>
-              <w:ind w:left="100"/>
-              <w:jc w:val="both"/>
-              <w:rPr>
-                <w:rFonts w:ascii="Times New Roman" w:eastAsia="Times New Roman" w:hAnsi="Times New Roman" w:cs="Times New Roman"/>
-                <w:sz w:val="26"/>
-                <w:szCs w:val="26"/>
-              </w:rPr>
-            </w:pPr>
-            <w:r>
-              <w:rPr>
-                <w:rFonts w:ascii="Times New Roman" w:eastAsia="Times New Roman" w:hAnsi="Times New Roman" w:cs="Times New Roman"/>
-                <w:sz w:val="26"/>
-                <w:szCs w:val="26"/>
-              </w:rPr>
-              <w:t xml:space="preserve">User </w:t>
-            </w:r>
-            <w:r>
-              <w:rPr>
-                <w:rFonts w:ascii="Times New Roman" w:eastAsia="Times New Roman" w:hAnsi="Times New Roman" w:cs="Times New Roman"/>
-                <w:sz w:val="26"/>
-                <w:szCs w:val="26"/>
-                <w:lang w:val="en-US"/>
-              </w:rPr>
-              <w:t>have already logged in</w:t>
             </w:r>
           </w:p>
         </w:tc>
@@ -10015,7 +9436,6 @@
                 <w:sz w:val="26"/>
                 <w:szCs w:val="26"/>
               </w:rPr>
-              <w:lastRenderedPageBreak/>
               <w:t xml:space="preserve">Alternate Flow </w:t>
             </w:r>
           </w:p>
@@ -10197,6 +9617,7 @@
                 <w:rFonts w:ascii="Times New Roman" w:eastAsia="Times New Roman" w:hAnsi="Times New Roman" w:cs="Times New Roman"/>
                 <w:sz w:val="26"/>
                 <w:szCs w:val="26"/>
+                <w:lang w:val="en-US"/>
               </w:rPr>
             </w:pPr>
             <w:r>
@@ -10206,36 +9627,6 @@
                 <w:szCs w:val="26"/>
               </w:rPr>
               <w:t xml:space="preserve">User should have network access and Browser with latest updates. </w:t>
-            </w:r>
-          </w:p>
-          <w:p>
-            <w:pPr>
-              <w:spacing w:before="240" w:after="240"/>
-              <w:ind w:left="100"/>
-              <w:jc w:val="both"/>
-              <w:rPr>
-                <w:rFonts w:ascii="Times New Roman" w:eastAsia="Times New Roman" w:hAnsi="Times New Roman" w:cs="Times New Roman"/>
-                <w:sz w:val="26"/>
-                <w:szCs w:val="26"/>
-                <w:lang w:val="en-US"/>
-              </w:rPr>
-            </w:pPr>
-            <w:r>
-              <w:rPr>
-                <w:rFonts w:ascii="Times New Roman" w:eastAsia="Times New Roman" w:hAnsi="Times New Roman" w:cs="Times New Roman"/>
-                <w:sz w:val="26"/>
-                <w:szCs w:val="26"/>
-              </w:rPr>
-              <w:t xml:space="preserve">User </w:t>
-            </w:r>
-            <w:r>
-              <w:rPr>
-                <w:rFonts w:ascii="Times New Roman" w:eastAsia="Times New Roman" w:hAnsi="Times New Roman" w:cs="Times New Roman"/>
-                <w:sz w:val="26"/>
-                <w:szCs w:val="26"/>
-                <w:lang w:val="en-US"/>
-              </w:rPr>
-              <w:t>have already logged in</w:t>
             </w:r>
           </w:p>
         </w:tc>
@@ -10546,6 +9937,7 @@
                 <w:sz w:val="26"/>
                 <w:szCs w:val="26"/>
               </w:rPr>
+              <w:lastRenderedPageBreak/>
               <w:t xml:space="preserve">Basic Flow </w:t>
             </w:r>
           </w:p>
@@ -10581,8 +9973,17 @@
                 <w:rFonts w:ascii="Times New Roman" w:eastAsia="Times New Roman" w:hAnsi="Times New Roman" w:cs="Times New Roman"/>
                 <w:sz w:val="26"/>
                 <w:szCs w:val="26"/>
-              </w:rPr>
-              <w:t xml:space="preserve">1. User has to login. </w:t>
+                <w:lang w:val="en-US"/>
+              </w:rPr>
+              <w:t>1</w:t>
+            </w:r>
+            <w:r>
+              <w:rPr>
+                <w:rFonts w:ascii="Times New Roman" w:eastAsia="Times New Roman" w:hAnsi="Times New Roman" w:cs="Times New Roman"/>
+                <w:sz w:val="26"/>
+                <w:szCs w:val="26"/>
+              </w:rPr>
+              <w:t>. Select technology products to remove from the cart</w:t>
             </w:r>
           </w:p>
           <w:p>
@@ -10600,27 +10001,17 @@
                 <w:rFonts w:ascii="Times New Roman" w:eastAsia="Times New Roman" w:hAnsi="Times New Roman" w:cs="Times New Roman"/>
                 <w:sz w:val="26"/>
                 <w:szCs w:val="26"/>
-              </w:rPr>
-              <w:t>2. Select technology products to remove from the cart</w:t>
-            </w:r>
-          </w:p>
-          <w:p>
-            <w:pPr>
-              <w:spacing w:before="240" w:after="240"/>
-              <w:jc w:val="both"/>
-              <w:rPr>
-                <w:rFonts w:ascii="Times New Roman" w:eastAsia="Times New Roman" w:hAnsi="Times New Roman" w:cs="Times New Roman"/>
-                <w:sz w:val="26"/>
-                <w:szCs w:val="26"/>
-              </w:rPr>
-            </w:pPr>
-            <w:r>
-              <w:rPr>
-                <w:rFonts w:ascii="Times New Roman" w:eastAsia="Times New Roman" w:hAnsi="Times New Roman" w:cs="Times New Roman"/>
-                <w:sz w:val="26"/>
-                <w:szCs w:val="26"/>
-              </w:rPr>
-              <w:t>3. Click remove</w:t>
+                <w:lang w:val="en-US"/>
+              </w:rPr>
+              <w:t>2</w:t>
+            </w:r>
+            <w:r>
+              <w:rPr>
+                <w:rFonts w:ascii="Times New Roman" w:eastAsia="Times New Roman" w:hAnsi="Times New Roman" w:cs="Times New Roman"/>
+                <w:sz w:val="26"/>
+                <w:szCs w:val="26"/>
+              </w:rPr>
+              <w:t>. Click remove</w:t>
             </w:r>
           </w:p>
         </w:tc>
@@ -10856,7 +10247,6 @@
                 <w:rFonts w:ascii="Times New Roman" w:eastAsia="Times New Roman" w:hAnsi="Times New Roman" w:cs="Times New Roman"/>
                 <w:sz w:val="26"/>
                 <w:szCs w:val="26"/>
-                <w:lang w:val="en-US"/>
               </w:rPr>
             </w:pPr>
             <w:r>
@@ -10865,36 +10255,6 @@
                 <w:sz w:val="26"/>
                 <w:szCs w:val="26"/>
               </w:rPr>
-              <w:t xml:space="preserve">User </w:t>
-            </w:r>
-            <w:r>
-              <w:rPr>
-                <w:rFonts w:ascii="Times New Roman" w:eastAsia="Times New Roman" w:hAnsi="Times New Roman" w:cs="Times New Roman"/>
-                <w:sz w:val="26"/>
-                <w:szCs w:val="26"/>
-                <w:lang w:val="en-US"/>
-              </w:rPr>
-              <w:t>have already logged in</w:t>
-            </w:r>
-          </w:p>
-          <w:p>
-            <w:pPr>
-              <w:spacing w:before="240" w:after="240"/>
-              <w:ind w:left="100"/>
-              <w:jc w:val="both"/>
-              <w:rPr>
-                <w:rFonts w:ascii="Times New Roman" w:eastAsia="Times New Roman" w:hAnsi="Times New Roman" w:cs="Times New Roman"/>
-                <w:sz w:val="26"/>
-                <w:szCs w:val="26"/>
-              </w:rPr>
-            </w:pPr>
-            <w:r>
-              <w:rPr>
-                <w:rFonts w:ascii="Times New Roman" w:eastAsia="Times New Roman" w:hAnsi="Times New Roman" w:cs="Times New Roman"/>
-                <w:sz w:val="26"/>
-                <w:szCs w:val="26"/>
-              </w:rPr>
-              <w:lastRenderedPageBreak/>
               <w:t>There are products in the cart</w:t>
             </w:r>
           </w:p>
@@ -10938,7 +10298,6 @@
                 <w:sz w:val="26"/>
                 <w:szCs w:val="26"/>
               </w:rPr>
-              <w:lastRenderedPageBreak/>
               <w:t xml:space="preserve">Post-Conditions </w:t>
             </w:r>
           </w:p>
@@ -11424,6 +10783,7 @@
                 <w:sz w:val="26"/>
                 <w:szCs w:val="26"/>
               </w:rPr>
+              <w:lastRenderedPageBreak/>
               <w:t xml:space="preserve">Pre-Conditions </w:t>
             </w:r>
           </w:p>
@@ -11755,7 +11115,6 @@
                 <w:sz w:val="26"/>
                 <w:szCs w:val="26"/>
               </w:rPr>
-              <w:lastRenderedPageBreak/>
               <w:t xml:space="preserve">Brief Description </w:t>
             </w:r>
           </w:p>
@@ -12684,7 +12043,6 @@
                 <w:sz w:val="26"/>
                 <w:szCs w:val="26"/>
               </w:rPr>
-              <w:lastRenderedPageBreak/>
               <w:t xml:space="preserve">Alternate Flow </w:t>
             </w:r>
           </w:p>
@@ -13313,6 +12671,7 @@
                 <w:sz w:val="26"/>
                 <w:szCs w:val="26"/>
               </w:rPr>
+              <w:lastRenderedPageBreak/>
               <w:t xml:space="preserve">Basic Flow </w:t>
             </w:r>
           </w:p>
@@ -13535,7 +12894,6 @@
                 <w:sz w:val="26"/>
                 <w:szCs w:val="26"/>
               </w:rPr>
-              <w:lastRenderedPageBreak/>
               <w:t xml:space="preserve">Validation </w:t>
             </w:r>
           </w:p>
@@ -13888,29 +13246,7 @@
           <w:szCs w:val="28"/>
           <w:lang w:val="en-US"/>
         </w:rPr>
-        <w:t xml:space="preserve">11.7. Edit </w:t>
-      </w:r>
-      <w:proofErr w:type="gramStart"/>
-      <w:r>
-        <w:rPr>
-          <w:rFonts w:ascii="Times New Roman" w:eastAsia="Times New Roman" w:hAnsi="Times New Roman" w:cs="Times New Roman"/>
-          <w:b/>
-          <w:sz w:val="28"/>
-          <w:szCs w:val="28"/>
-          <w:lang w:val="en-US"/>
-        </w:rPr>
-        <w:t>Product(</w:t>
-      </w:r>
-      <w:proofErr w:type="gramEnd"/>
-      <w:r>
-        <w:rPr>
-          <w:rFonts w:ascii="Times New Roman" w:eastAsia="Times New Roman" w:hAnsi="Times New Roman" w:cs="Times New Roman"/>
-          <w:b/>
-          <w:sz w:val="28"/>
-          <w:szCs w:val="28"/>
-          <w:lang w:val="en-US"/>
-        </w:rPr>
-        <w:t>Admin Role):</w:t>
+        <w:t>11.7. Edit Product(Admin Role):</w:t>
       </w:r>
     </w:p>
     <w:tbl>
@@ -14083,6 +13419,7 @@
                 <w:sz w:val="26"/>
                 <w:szCs w:val="26"/>
               </w:rPr>
+              <w:lastRenderedPageBreak/>
               <w:t xml:space="preserve">Basic Flow </w:t>
             </w:r>
           </w:p>
@@ -14547,7 +13884,6 @@
                 <w:sz w:val="26"/>
                 <w:szCs w:val="26"/>
               </w:rPr>
-              <w:lastRenderedPageBreak/>
               <w:t xml:space="preserve">Admin </w:t>
             </w:r>
             <w:r>
@@ -14600,7 +13936,6 @@
                 <w:sz w:val="26"/>
                 <w:szCs w:val="26"/>
               </w:rPr>
-              <w:lastRenderedPageBreak/>
               <w:t xml:space="preserve">Post-Conditions </w:t>
             </w:r>
           </w:p>
@@ -14789,6 +14124,7 @@
           <w:szCs w:val="28"/>
           <w:lang w:val="en-US"/>
         </w:rPr>
+        <w:lastRenderedPageBreak/>
         <w:t xml:space="preserve">12. </w:t>
       </w:r>
       <w:r>
@@ -14823,7 +14159,7 @@
     </w:p>
     <w:p>
       <w:pPr>
-        <w:jc w:val="both"/>
+        <w:jc w:val="center"/>
         <w:rPr>
           <w:rFonts w:ascii="Times New Roman" w:eastAsia="Times New Roman" w:hAnsi="Times New Roman" w:cs="Times New Roman"/>
           <w:sz w:val="26"/>
@@ -14833,13 +14169,12 @@
       <w:r>
         <w:rPr>
           <w:noProof/>
-          <w:lang w:val="en-US"/>
         </w:rPr>
         <w:drawing>
-          <wp:inline distT="0" distB="0" distL="0" distR="0" wp14:anchorId="4644157E" wp14:editId="3CF96E99">
-            <wp:extent cx="5733415" cy="3283585"/>
-            <wp:effectExtent l="0" t="0" r="635" b="0"/>
-            <wp:docPr id="2" name="Picture 2"/>
+          <wp:inline distT="0" distB="0" distL="0" distR="0" wp14:anchorId="5853C5CB" wp14:editId="6C5DDB74">
+            <wp:extent cx="4651375" cy="4206277"/>
+            <wp:effectExtent l="0" t="0" r="0" b="3810"/>
+            <wp:docPr id="12" name="Picture 12"/>
             <wp:cNvGraphicFramePr>
               <a:graphicFrameLocks xmlns:a="http://schemas.openxmlformats.org/drawingml/2006/main" noChangeAspect="1"/>
             </wp:cNvGraphicFramePr>
@@ -14847,23 +14182,36 @@
               <a:graphicData uri="http://schemas.openxmlformats.org/drawingml/2006/picture">
                 <pic:pic xmlns:pic="http://schemas.openxmlformats.org/drawingml/2006/picture">
                   <pic:nvPicPr>
-                    <pic:cNvPr id="1" name=""/>
-                    <pic:cNvPicPr/>
+                    <pic:cNvPr id="0" name="Picture 1"/>
+                    <pic:cNvPicPr>
+                      <a:picLocks noChangeAspect="1" noChangeArrowheads="1"/>
+                    </pic:cNvPicPr>
                   </pic:nvPicPr>
                   <pic:blipFill>
-                    <a:blip r:embed="rId26"/>
+                    <a:blip r:embed="rId22">
+                      <a:extLst>
+                        <a:ext uri="{28A0092B-C50C-407E-A947-70E740481C1C}">
+                          <a14:useLocalDpi xmlns:a14="http://schemas.microsoft.com/office/drawing/2010/main" val="0"/>
+                        </a:ext>
+                      </a:extLst>
+                    </a:blip>
+                    <a:srcRect/>
                     <a:stretch>
                       <a:fillRect/>
                     </a:stretch>
                   </pic:blipFill>
-                  <pic:spPr>
+                  <pic:spPr bwMode="auto">
                     <a:xfrm>
                       <a:off x="0" y="0"/>
-                      <a:ext cx="5733415" cy="3283585"/>
+                      <a:ext cx="4655244" cy="4209776"/>
                     </a:xfrm>
                     <a:prstGeom prst="rect">
                       <a:avLst/>
                     </a:prstGeom>
+                    <a:noFill/>
+                    <a:ln>
+                      <a:noFill/>
+                    </a:ln>
                   </pic:spPr>
                 </pic:pic>
               </a:graphicData>
@@ -15085,24 +14433,22 @@
     <w:p>
       <w:pPr>
         <w:ind w:left="720"/>
-        <w:jc w:val="both"/>
-        <w:rPr>
-          <w:rFonts w:ascii="Times New Roman" w:eastAsia="Times New Roman" w:hAnsi="Times New Roman" w:cs="Times New Roman"/>
-          <w:sz w:val="26"/>
-          <w:szCs w:val="26"/>
-        </w:rPr>
-      </w:pPr>
-      <w:r>
-        <w:rPr>
-          <w:rFonts w:ascii="Times New Roman" w:hAnsi="Times New Roman" w:cs="Times New Roman"/>
+        <w:jc w:val="center"/>
+        <w:rPr>
+          <w:rFonts w:ascii="Times New Roman" w:eastAsia="Times New Roman" w:hAnsi="Times New Roman" w:cs="Times New Roman"/>
+          <w:sz w:val="26"/>
+          <w:szCs w:val="26"/>
+        </w:rPr>
+      </w:pPr>
+      <w:r>
+        <w:rPr>
           <w:noProof/>
-          <w:lang w:val="en-US"/>
         </w:rPr>
         <w:drawing>
-          <wp:inline distT="0" distB="0" distL="0" distR="0" wp14:anchorId="4814A5AB" wp14:editId="5B2472E7">
-            <wp:extent cx="5733415" cy="2583815"/>
-            <wp:effectExtent l="0" t="0" r="635" b="6985"/>
-            <wp:docPr id="1" name="Picture 1"/>
+          <wp:inline distT="0" distB="0" distL="0" distR="0" wp14:anchorId="3CEA9979" wp14:editId="38253250">
+            <wp:extent cx="5733415" cy="3390265"/>
+            <wp:effectExtent l="0" t="0" r="635" b="635"/>
+            <wp:docPr id="13" name="Picture 13"/>
             <wp:cNvGraphicFramePr>
               <a:graphicFrameLocks xmlns:a="http://schemas.openxmlformats.org/drawingml/2006/main" noChangeAspect="1"/>
             </wp:cNvGraphicFramePr>
@@ -15110,23 +14456,36 @@
               <a:graphicData uri="http://schemas.openxmlformats.org/drawingml/2006/picture">
                 <pic:pic xmlns:pic="http://schemas.openxmlformats.org/drawingml/2006/picture">
                   <pic:nvPicPr>
-                    <pic:cNvPr id="1" name=""/>
-                    <pic:cNvPicPr/>
+                    <pic:cNvPr id="0" name="Picture 3"/>
+                    <pic:cNvPicPr>
+                      <a:picLocks noChangeAspect="1" noChangeArrowheads="1"/>
+                    </pic:cNvPicPr>
                   </pic:nvPicPr>
                   <pic:blipFill>
-                    <a:blip r:embed="rId27"/>
+                    <a:blip r:embed="rId23">
+                      <a:extLst>
+                        <a:ext uri="{28A0092B-C50C-407E-A947-70E740481C1C}">
+                          <a14:useLocalDpi xmlns:a14="http://schemas.microsoft.com/office/drawing/2010/main" val="0"/>
+                        </a:ext>
+                      </a:extLst>
+                    </a:blip>
+                    <a:srcRect/>
                     <a:stretch>
                       <a:fillRect/>
                     </a:stretch>
                   </pic:blipFill>
-                  <pic:spPr>
+                  <pic:spPr bwMode="auto">
                     <a:xfrm>
                       <a:off x="0" y="0"/>
-                      <a:ext cx="5733415" cy="2583815"/>
+                      <a:ext cx="5733415" cy="3390265"/>
                     </a:xfrm>
                     <a:prstGeom prst="rect">
                       <a:avLst/>
                     </a:prstGeom>
+                    <a:noFill/>
+                    <a:ln>
+                      <a:noFill/>
+                    </a:ln>
                   </pic:spPr>
                 </pic:pic>
               </a:graphicData>
@@ -15158,7 +14517,7 @@
       </w:pPr>
     </w:p>
     <w:sectPr>
-      <w:footerReference w:type="default" r:id="rId28"/>
+      <w:footerReference w:type="default" r:id="rId24"/>
       <w:pgSz w:w="11909" w:h="16834"/>
       <w:pgMar w:top="1440" w:right="1440" w:bottom="1440" w:left="1440" w:header="720" w:footer="720" w:gutter="0"/>
       <w:pgNumType w:start="1"/>
@@ -15169,7 +14528,7 @@
 </file>
 
 <file path=word/endnotes.xml><?xml version="1.0" encoding="utf-8"?>
-<w:endnotes xmlns:wpc="http://schemas.microsoft.com/office/word/2010/wordprocessingCanvas" xmlns:cx="http://schemas.microsoft.com/office/drawing/2014/chartex" xmlns:cx1="http://schemas.microsoft.com/office/drawing/2015/9/8/chartex" xmlns:cx2="http://schemas.microsoft.com/office/drawing/2015/10/21/chartex" xmlns:cx3="http://schemas.microsoft.com/office/drawing/2016/5/9/chartex" xmlns:cx4="http://schemas.microsoft.com/office/drawing/2016/5/10/chartex" xmlns:cx5="http://schemas.microsoft.com/office/drawing/2016/5/11/chartex" xmlns:cx6="http://schemas.microsoft.com/office/drawing/2016/5/12/chartex" xmlns:cx7="http://schemas.microsoft.com/office/drawing/2016/5/13/chartex" xmlns:cx8="http://schemas.microsoft.com/office/drawing/2016/5/14/chartex" xmlns:mc="http://schemas.openxmlformats.org/markup-compatibility/2006" xmlns:aink="http://schemas.microsoft.com/office/drawing/2016/ink" xmlns:am3d="http://schemas.microsoft.com/office/drawing/2017/model3d" xmlns:o="urn:schemas-microsoft-com:office:office" xmlns:oel="http://schemas.microsoft.com/office/2019/extlst" xmlns:r="http://schemas.openxmlformats.org/officeDocument/2006/relationships" xmlns:m="http://schemas.openxmlformats.org/officeDocument/2006/math" xmlns:v="urn:schemas-microsoft-com:vml" xmlns:wp14="http://schemas.microsoft.com/office/word/2010/wordprocessingDrawing" xmlns:wp="http://schemas.openxmlformats.org/drawingml/2006/wordprocessingDrawing" xmlns:w10="urn:schemas-microsoft-com:office:word" xmlns:w="http://schemas.openxmlformats.org/wordprocessingml/2006/main" xmlns:w14="http://schemas.microsoft.com/office/word/2010/wordml" xmlns:w15="http://schemas.microsoft.com/office/word/2012/wordml" xmlns:w16cex="http://schemas.microsoft.com/office/word/2018/wordml/cex" xmlns:w16cid="http://schemas.microsoft.com/office/word/2016/wordml/cid" xmlns:w16="http://schemas.microsoft.com/office/word/2018/wordml" xmlns:w16sdtdh="http://schemas.microsoft.com/office/word/2020/wordml/sdtdatahash" xmlns:w16se="http://schemas.microsoft.com/office/word/2015/wordml/symex" xmlns:wpg="http://schemas.microsoft.com/office/word/2010/wordprocessingGroup" xmlns:wpi="http://schemas.microsoft.com/office/word/2010/wordprocessingInk" xmlns:wne="http://schemas.microsoft.com/office/word/2006/wordml" xmlns:wps="http://schemas.microsoft.com/office/word/2010/wordprocessingShape" mc:Ignorable="w14 w15 w16se w16cid w16 w16cex w16sdtdh wp14">
+<w:endnotes xmlns:wpc="http://schemas.microsoft.com/office/word/2010/wordprocessingCanvas" xmlns:cx="http://schemas.microsoft.com/office/drawing/2014/chartex" xmlns:cx1="http://schemas.microsoft.com/office/drawing/2015/9/8/chartex" xmlns:cx2="http://schemas.microsoft.com/office/drawing/2015/10/21/chartex" xmlns:cx3="http://schemas.microsoft.com/office/drawing/2016/5/9/chartex" xmlns:cx4="http://schemas.microsoft.com/office/drawing/2016/5/10/chartex" xmlns:cx5="http://schemas.microsoft.com/office/drawing/2016/5/11/chartex" xmlns:cx6="http://schemas.microsoft.com/office/drawing/2016/5/12/chartex" xmlns:cx7="http://schemas.microsoft.com/office/drawing/2016/5/13/chartex" xmlns:cx8="http://schemas.microsoft.com/office/drawing/2016/5/14/chartex" xmlns:mc="http://schemas.openxmlformats.org/markup-compatibility/2006" xmlns:aink="http://schemas.microsoft.com/office/drawing/2016/ink" xmlns:am3d="http://schemas.microsoft.com/office/drawing/2017/model3d" xmlns:o="urn:schemas-microsoft-com:office:office" xmlns:r="http://schemas.openxmlformats.org/officeDocument/2006/relationships" xmlns:m="http://schemas.openxmlformats.org/officeDocument/2006/math" xmlns:v="urn:schemas-microsoft-com:vml" xmlns:wp14="http://schemas.microsoft.com/office/word/2010/wordprocessingDrawing" xmlns:wp="http://schemas.openxmlformats.org/drawingml/2006/wordprocessingDrawing" xmlns:w10="urn:schemas-microsoft-com:office:word" xmlns:w="http://schemas.openxmlformats.org/wordprocessingml/2006/main" xmlns:w14="http://schemas.microsoft.com/office/word/2010/wordml" xmlns:w15="http://schemas.microsoft.com/office/word/2012/wordml" xmlns:w16cex="http://schemas.microsoft.com/office/word/2018/wordml/cex" xmlns:w16cid="http://schemas.microsoft.com/office/word/2016/wordml/cid" xmlns:w16="http://schemas.microsoft.com/office/word/2018/wordml" xmlns:w16se="http://schemas.microsoft.com/office/word/2015/wordml/symex" xmlns:wpg="http://schemas.microsoft.com/office/word/2010/wordprocessingGroup" xmlns:wpi="http://schemas.microsoft.com/office/word/2010/wordprocessingInk" xmlns:wne="http://schemas.microsoft.com/office/word/2006/wordml" xmlns:wps="http://schemas.microsoft.com/office/word/2010/wordprocessingShape" mc:Ignorable="w14 w15 w16se w16cid w16 w16cex wp14">
   <w:endnote w:type="separator" w:id="-1">
     <w:p>
       <w:pPr>
@@ -15194,7 +14553,7 @@
 </file>
 
 <file path=word/footer1.xml><?xml version="1.0" encoding="utf-8"?>
-<w:ftr xmlns:wpc="http://schemas.microsoft.com/office/word/2010/wordprocessingCanvas" xmlns:cx="http://schemas.microsoft.com/office/drawing/2014/chartex" xmlns:cx1="http://schemas.microsoft.com/office/drawing/2015/9/8/chartex" xmlns:cx2="http://schemas.microsoft.com/office/drawing/2015/10/21/chartex" xmlns:cx3="http://schemas.microsoft.com/office/drawing/2016/5/9/chartex" xmlns:cx4="http://schemas.microsoft.com/office/drawing/2016/5/10/chartex" xmlns:cx5="http://schemas.microsoft.com/office/drawing/2016/5/11/chartex" xmlns:cx6="http://schemas.microsoft.com/office/drawing/2016/5/12/chartex" xmlns:cx7="http://schemas.microsoft.com/office/drawing/2016/5/13/chartex" xmlns:cx8="http://schemas.microsoft.com/office/drawing/2016/5/14/chartex" xmlns:mc="http://schemas.openxmlformats.org/markup-compatibility/2006" xmlns:aink="http://schemas.microsoft.com/office/drawing/2016/ink" xmlns:am3d="http://schemas.microsoft.com/office/drawing/2017/model3d" xmlns:o="urn:schemas-microsoft-com:office:office" xmlns:oel="http://schemas.microsoft.com/office/2019/extlst" xmlns:r="http://schemas.openxmlformats.org/officeDocument/2006/relationships" xmlns:m="http://schemas.openxmlformats.org/officeDocument/2006/math" xmlns:v="urn:schemas-microsoft-com:vml" xmlns:wp14="http://schemas.microsoft.com/office/word/2010/wordprocessingDrawing" xmlns:wp="http://schemas.openxmlformats.org/drawingml/2006/wordprocessingDrawing" xmlns:w10="urn:schemas-microsoft-com:office:word" xmlns:w="http://schemas.openxmlformats.org/wordprocessingml/2006/main" xmlns:w14="http://schemas.microsoft.com/office/word/2010/wordml" xmlns:w15="http://schemas.microsoft.com/office/word/2012/wordml" xmlns:w16cex="http://schemas.microsoft.com/office/word/2018/wordml/cex" xmlns:w16cid="http://schemas.microsoft.com/office/word/2016/wordml/cid" xmlns:w16="http://schemas.microsoft.com/office/word/2018/wordml" xmlns:w16sdtdh="http://schemas.microsoft.com/office/word/2020/wordml/sdtdatahash" xmlns:w16se="http://schemas.microsoft.com/office/word/2015/wordml/symex" xmlns:wpg="http://schemas.microsoft.com/office/word/2010/wordprocessingGroup" xmlns:wpi="http://schemas.microsoft.com/office/word/2010/wordprocessingInk" xmlns:wne="http://schemas.microsoft.com/office/word/2006/wordml" xmlns:wps="http://schemas.microsoft.com/office/word/2010/wordprocessingShape" mc:Ignorable="w14 w15 w16se w16cid w16 w16cex w16sdtdh wp14">
+<w:ftr xmlns:wpc="http://schemas.microsoft.com/office/word/2010/wordprocessingCanvas" xmlns:cx="http://schemas.microsoft.com/office/drawing/2014/chartex" xmlns:cx1="http://schemas.microsoft.com/office/drawing/2015/9/8/chartex" xmlns:cx2="http://schemas.microsoft.com/office/drawing/2015/10/21/chartex" xmlns:cx3="http://schemas.microsoft.com/office/drawing/2016/5/9/chartex" xmlns:cx4="http://schemas.microsoft.com/office/drawing/2016/5/10/chartex" xmlns:cx5="http://schemas.microsoft.com/office/drawing/2016/5/11/chartex" xmlns:cx6="http://schemas.microsoft.com/office/drawing/2016/5/12/chartex" xmlns:cx7="http://schemas.microsoft.com/office/drawing/2016/5/13/chartex" xmlns:cx8="http://schemas.microsoft.com/office/drawing/2016/5/14/chartex" xmlns:mc="http://schemas.openxmlformats.org/markup-compatibility/2006" xmlns:aink="http://schemas.microsoft.com/office/drawing/2016/ink" xmlns:am3d="http://schemas.microsoft.com/office/drawing/2017/model3d" xmlns:o="urn:schemas-microsoft-com:office:office" xmlns:r="http://schemas.openxmlformats.org/officeDocument/2006/relationships" xmlns:m="http://schemas.openxmlformats.org/officeDocument/2006/math" xmlns:v="urn:schemas-microsoft-com:vml" xmlns:wp14="http://schemas.microsoft.com/office/word/2010/wordprocessingDrawing" xmlns:wp="http://schemas.openxmlformats.org/drawingml/2006/wordprocessingDrawing" xmlns:w10="urn:schemas-microsoft-com:office:word" xmlns:w="http://schemas.openxmlformats.org/wordprocessingml/2006/main" xmlns:w14="http://schemas.microsoft.com/office/word/2010/wordml" xmlns:w15="http://schemas.microsoft.com/office/word/2012/wordml" xmlns:w16cex="http://schemas.microsoft.com/office/word/2018/wordml/cex" xmlns:w16cid="http://schemas.microsoft.com/office/word/2016/wordml/cid" xmlns:w16="http://schemas.microsoft.com/office/word/2018/wordml" xmlns:w16se="http://schemas.microsoft.com/office/word/2015/wordml/symex" xmlns:wpg="http://schemas.microsoft.com/office/word/2010/wordprocessingGroup" xmlns:wpi="http://schemas.microsoft.com/office/word/2010/wordprocessingInk" xmlns:wne="http://schemas.microsoft.com/office/word/2006/wordml" xmlns:wps="http://schemas.microsoft.com/office/word/2010/wordprocessingShape" mc:Ignorable="w14 w15 w16se w16cid w16 w16cex wp14">
   <w:p>
     <w:pPr>
       <w:pBdr>
@@ -15275,7 +14634,7 @@
 </file>
 
 <file path=word/footnotes.xml><?xml version="1.0" encoding="utf-8"?>
-<w:footnotes xmlns:wpc="http://schemas.microsoft.com/office/word/2010/wordprocessingCanvas" xmlns:cx="http://schemas.microsoft.com/office/drawing/2014/chartex" xmlns:cx1="http://schemas.microsoft.com/office/drawing/2015/9/8/chartex" xmlns:cx2="http://schemas.microsoft.com/office/drawing/2015/10/21/chartex" xmlns:cx3="http://schemas.microsoft.com/office/drawing/2016/5/9/chartex" xmlns:cx4="http://schemas.microsoft.com/office/drawing/2016/5/10/chartex" xmlns:cx5="http://schemas.microsoft.com/office/drawing/2016/5/11/chartex" xmlns:cx6="http://schemas.microsoft.com/office/drawing/2016/5/12/chartex" xmlns:cx7="http://schemas.microsoft.com/office/drawing/2016/5/13/chartex" xmlns:cx8="http://schemas.microsoft.com/office/drawing/2016/5/14/chartex" xmlns:mc="http://schemas.openxmlformats.org/markup-compatibility/2006" xmlns:aink="http://schemas.microsoft.com/office/drawing/2016/ink" xmlns:am3d="http://schemas.microsoft.com/office/drawing/2017/model3d" xmlns:o="urn:schemas-microsoft-com:office:office" xmlns:oel="http://schemas.microsoft.com/office/2019/extlst" xmlns:r="http://schemas.openxmlformats.org/officeDocument/2006/relationships" xmlns:m="http://schemas.openxmlformats.org/officeDocument/2006/math" xmlns:v="urn:schemas-microsoft-com:vml" xmlns:wp14="http://schemas.microsoft.com/office/word/2010/wordprocessingDrawing" xmlns:wp="http://schemas.openxmlformats.org/drawingml/2006/wordprocessingDrawing" xmlns:w10="urn:schemas-microsoft-com:office:word" xmlns:w="http://schemas.openxmlformats.org/wordprocessingml/2006/main" xmlns:w14="http://schemas.microsoft.com/office/word/2010/wordml" xmlns:w15="http://schemas.microsoft.com/office/word/2012/wordml" xmlns:w16cex="http://schemas.microsoft.com/office/word/2018/wordml/cex" xmlns:w16cid="http://schemas.microsoft.com/office/word/2016/wordml/cid" xmlns:w16="http://schemas.microsoft.com/office/word/2018/wordml" xmlns:w16sdtdh="http://schemas.microsoft.com/office/word/2020/wordml/sdtdatahash" xmlns:w16se="http://schemas.microsoft.com/office/word/2015/wordml/symex" xmlns:wpg="http://schemas.microsoft.com/office/word/2010/wordprocessingGroup" xmlns:wpi="http://schemas.microsoft.com/office/word/2010/wordprocessingInk" xmlns:wne="http://schemas.microsoft.com/office/word/2006/wordml" xmlns:wps="http://schemas.microsoft.com/office/word/2010/wordprocessingShape" mc:Ignorable="w14 w15 w16se w16cid w16 w16cex w16sdtdh wp14">
+<w:footnotes xmlns:wpc="http://schemas.microsoft.com/office/word/2010/wordprocessingCanvas" xmlns:cx="http://schemas.microsoft.com/office/drawing/2014/chartex" xmlns:cx1="http://schemas.microsoft.com/office/drawing/2015/9/8/chartex" xmlns:cx2="http://schemas.microsoft.com/office/drawing/2015/10/21/chartex" xmlns:cx3="http://schemas.microsoft.com/office/drawing/2016/5/9/chartex" xmlns:cx4="http://schemas.microsoft.com/office/drawing/2016/5/10/chartex" xmlns:cx5="http://schemas.microsoft.com/office/drawing/2016/5/11/chartex" xmlns:cx6="http://schemas.microsoft.com/office/drawing/2016/5/12/chartex" xmlns:cx7="http://schemas.microsoft.com/office/drawing/2016/5/13/chartex" xmlns:cx8="http://schemas.microsoft.com/office/drawing/2016/5/14/chartex" xmlns:mc="http://schemas.openxmlformats.org/markup-compatibility/2006" xmlns:aink="http://schemas.microsoft.com/office/drawing/2016/ink" xmlns:am3d="http://schemas.microsoft.com/office/drawing/2017/model3d" xmlns:o="urn:schemas-microsoft-com:office:office" xmlns:r="http://schemas.openxmlformats.org/officeDocument/2006/relationships" xmlns:m="http://schemas.openxmlformats.org/officeDocument/2006/math" xmlns:v="urn:schemas-microsoft-com:vml" xmlns:wp14="http://schemas.microsoft.com/office/word/2010/wordprocessingDrawing" xmlns:wp="http://schemas.openxmlformats.org/drawingml/2006/wordprocessingDrawing" xmlns:w10="urn:schemas-microsoft-com:office:word" xmlns:w="http://schemas.openxmlformats.org/wordprocessingml/2006/main" xmlns:w14="http://schemas.microsoft.com/office/word/2010/wordml" xmlns:w15="http://schemas.microsoft.com/office/word/2012/wordml" xmlns:w16cex="http://schemas.microsoft.com/office/word/2018/wordml/cex" xmlns:w16cid="http://schemas.microsoft.com/office/word/2016/wordml/cid" xmlns:w16="http://schemas.microsoft.com/office/word/2018/wordml" xmlns:w16se="http://schemas.microsoft.com/office/word/2015/wordml/symex" xmlns:wpg="http://schemas.microsoft.com/office/word/2010/wordprocessingGroup" xmlns:wpi="http://schemas.microsoft.com/office/word/2010/wordprocessingInk" xmlns:wne="http://schemas.microsoft.com/office/word/2006/wordml" xmlns:wps="http://schemas.microsoft.com/office/word/2010/wordprocessingShape" mc:Ignorable="w14 w15 w16se w16cid w16 w16cex wp14">
   <w:footnote w:type="separator" w:id="-1">
     <w:p>
       <w:pPr>
@@ -15300,7 +14659,7 @@
 </file>
 
 <file path=word/numbering.xml><?xml version="1.0" encoding="utf-8"?>
-<w:numbering xmlns:wpc="http://schemas.microsoft.com/office/word/2010/wordprocessingCanvas" xmlns:cx="http://schemas.microsoft.com/office/drawing/2014/chartex" xmlns:cx1="http://schemas.microsoft.com/office/drawing/2015/9/8/chartex" xmlns:cx2="http://schemas.microsoft.com/office/drawing/2015/10/21/chartex" xmlns:cx3="http://schemas.microsoft.com/office/drawing/2016/5/9/chartex" xmlns:cx4="http://schemas.microsoft.com/office/drawing/2016/5/10/chartex" xmlns:cx5="http://schemas.microsoft.com/office/drawing/2016/5/11/chartex" xmlns:cx6="http://schemas.microsoft.com/office/drawing/2016/5/12/chartex" xmlns:cx7="http://schemas.microsoft.com/office/drawing/2016/5/13/chartex" xmlns:cx8="http://schemas.microsoft.com/office/drawing/2016/5/14/chartex" xmlns:mc="http://schemas.openxmlformats.org/markup-compatibility/2006" xmlns:aink="http://schemas.microsoft.com/office/drawing/2016/ink" xmlns:am3d="http://schemas.microsoft.com/office/drawing/2017/model3d" xmlns:o="urn:schemas-microsoft-com:office:office" xmlns:oel="http://schemas.microsoft.com/office/2019/extlst" xmlns:r="http://schemas.openxmlformats.org/officeDocument/2006/relationships" xmlns:m="http://schemas.openxmlformats.org/officeDocument/2006/math" xmlns:v="urn:schemas-microsoft-com:vml" xmlns:wp14="http://schemas.microsoft.com/office/word/2010/wordprocessingDrawing" xmlns:wp="http://schemas.openxmlformats.org/drawingml/2006/wordprocessingDrawing" xmlns:w10="urn:schemas-microsoft-com:office:word" xmlns:w="http://schemas.openxmlformats.org/wordprocessingml/2006/main" xmlns:w14="http://schemas.microsoft.com/office/word/2010/wordml" xmlns:w15="http://schemas.microsoft.com/office/word/2012/wordml" xmlns:w16cex="http://schemas.microsoft.com/office/word/2018/wordml/cex" xmlns:w16cid="http://schemas.microsoft.com/office/word/2016/wordml/cid" xmlns:w16="http://schemas.microsoft.com/office/word/2018/wordml" xmlns:w16sdtdh="http://schemas.microsoft.com/office/word/2020/wordml/sdtdatahash" xmlns:w16se="http://schemas.microsoft.com/office/word/2015/wordml/symex" xmlns:wpg="http://schemas.microsoft.com/office/word/2010/wordprocessingGroup" xmlns:wpi="http://schemas.microsoft.com/office/word/2010/wordprocessingInk" xmlns:wne="http://schemas.microsoft.com/office/word/2006/wordml" xmlns:wps="http://schemas.microsoft.com/office/word/2010/wordprocessingShape" mc:Ignorable="w14 w15 w16se w16cid w16 w16cex w16sdtdh wp14">
+<w:numbering xmlns:wpc="http://schemas.microsoft.com/office/word/2010/wordprocessingCanvas" xmlns:cx="http://schemas.microsoft.com/office/drawing/2014/chartex" xmlns:cx1="http://schemas.microsoft.com/office/drawing/2015/9/8/chartex" xmlns:cx2="http://schemas.microsoft.com/office/drawing/2015/10/21/chartex" xmlns:cx3="http://schemas.microsoft.com/office/drawing/2016/5/9/chartex" xmlns:cx4="http://schemas.microsoft.com/office/drawing/2016/5/10/chartex" xmlns:cx5="http://schemas.microsoft.com/office/drawing/2016/5/11/chartex" xmlns:cx6="http://schemas.microsoft.com/office/drawing/2016/5/12/chartex" xmlns:cx7="http://schemas.microsoft.com/office/drawing/2016/5/13/chartex" xmlns:cx8="http://schemas.microsoft.com/office/drawing/2016/5/14/chartex" xmlns:mc="http://schemas.openxmlformats.org/markup-compatibility/2006" xmlns:aink="http://schemas.microsoft.com/office/drawing/2016/ink" xmlns:am3d="http://schemas.microsoft.com/office/drawing/2017/model3d" xmlns:o="urn:schemas-microsoft-com:office:office" xmlns:r="http://schemas.openxmlformats.org/officeDocument/2006/relationships" xmlns:m="http://schemas.openxmlformats.org/officeDocument/2006/math" xmlns:v="urn:schemas-microsoft-com:vml" xmlns:wp14="http://schemas.microsoft.com/office/word/2010/wordprocessingDrawing" xmlns:wp="http://schemas.openxmlformats.org/drawingml/2006/wordprocessingDrawing" xmlns:w10="urn:schemas-microsoft-com:office:word" xmlns:w="http://schemas.openxmlformats.org/wordprocessingml/2006/main" xmlns:w14="http://schemas.microsoft.com/office/word/2010/wordml" xmlns:w15="http://schemas.microsoft.com/office/word/2012/wordml" xmlns:w16cex="http://schemas.microsoft.com/office/word/2018/wordml/cex" xmlns:w16cid="http://schemas.microsoft.com/office/word/2016/wordml/cid" xmlns:w16="http://schemas.microsoft.com/office/word/2018/wordml" xmlns:w16se="http://schemas.microsoft.com/office/word/2015/wordml/symex" xmlns:wpg="http://schemas.microsoft.com/office/word/2010/wordprocessingGroup" xmlns:wpi="http://schemas.microsoft.com/office/word/2010/wordprocessingInk" xmlns:wne="http://schemas.microsoft.com/office/word/2006/wordml" xmlns:wps="http://schemas.microsoft.com/office/word/2010/wordprocessingShape" mc:Ignorable="w14 w15 w16se w16cid w16 w16cex wp14">
   <w:abstractNum w:abstractNumId="0" w15:restartNumberingAfterBreak="0">
     <w:nsid w:val="1C0D51A1"/>
     <w:multiLevelType w:val="multilevel"/>
@@ -16065,32 +15424,32 @@
       </w:rPr>
     </w:lvl>
   </w:abstractNum>
-  <w:num w:numId="1" w16cid:durableId="159274860">
+  <w:num w:numId="1">
     <w:abstractNumId w:val="2"/>
   </w:num>
-  <w:num w:numId="2" w16cid:durableId="561908510">
+  <w:num w:numId="2">
     <w:abstractNumId w:val="0"/>
   </w:num>
-  <w:num w:numId="3" w16cid:durableId="909123557">
+  <w:num w:numId="3">
     <w:abstractNumId w:val="3"/>
   </w:num>
-  <w:num w:numId="4" w16cid:durableId="1101796271">
+  <w:num w:numId="4">
     <w:abstractNumId w:val="6"/>
   </w:num>
-  <w:num w:numId="5" w16cid:durableId="42872903">
+  <w:num w:numId="5">
     <w:abstractNumId w:val="4"/>
   </w:num>
-  <w:num w:numId="6" w16cid:durableId="1201092285">
+  <w:num w:numId="6">
     <w:abstractNumId w:val="1"/>
   </w:num>
-  <w:num w:numId="7" w16cid:durableId="1126656933">
+  <w:num w:numId="7">
     <w:abstractNumId w:val="5"/>
   </w:num>
 </w:numbering>
 </file>
 
 <file path=word/styles.xml><?xml version="1.0" encoding="utf-8"?>
-<w:styles xmlns:mc="http://schemas.openxmlformats.org/markup-compatibility/2006" xmlns:r="http://schemas.openxmlformats.org/officeDocument/2006/relationships" xmlns:w="http://schemas.openxmlformats.org/wordprocessingml/2006/main" xmlns:w14="http://schemas.microsoft.com/office/word/2010/wordml" xmlns:w15="http://schemas.microsoft.com/office/word/2012/wordml" xmlns:w16cex="http://schemas.microsoft.com/office/word/2018/wordml/cex" xmlns:w16cid="http://schemas.microsoft.com/office/word/2016/wordml/cid" xmlns:w16="http://schemas.microsoft.com/office/word/2018/wordml" xmlns:w16sdtdh="http://schemas.microsoft.com/office/word/2020/wordml/sdtdatahash" xmlns:w16se="http://schemas.microsoft.com/office/word/2015/wordml/symex" mc:Ignorable="w14 w15 w16se w16cid w16 w16cex w16sdtdh">
+<w:styles xmlns:mc="http://schemas.openxmlformats.org/markup-compatibility/2006" xmlns:r="http://schemas.openxmlformats.org/officeDocument/2006/relationships" xmlns:w="http://schemas.openxmlformats.org/wordprocessingml/2006/main" xmlns:w14="http://schemas.microsoft.com/office/word/2010/wordml" xmlns:w15="http://schemas.microsoft.com/office/word/2012/wordml" xmlns:w16cex="http://schemas.microsoft.com/office/word/2018/wordml/cex" xmlns:w16cid="http://schemas.microsoft.com/office/word/2016/wordml/cid" xmlns:w16="http://schemas.microsoft.com/office/word/2018/wordml" xmlns:w16se="http://schemas.microsoft.com/office/word/2015/wordml/symex" mc:Ignorable="w14 w15 w16se w16cid w16 w16cex">
   <w:docDefaults>
     <w:rPrDefault>
       <w:rPr>
@@ -16492,6 +15851,7 @@
     <w:name w:val="heading 1"/>
     <w:basedOn w:val="Normal"/>
     <w:next w:val="Normal"/>
+    <w:link w:val="Heading1Char"/>
     <w:uiPriority w:val="9"/>
     <w:qFormat/>
     <w:pPr>
@@ -16509,6 +15869,7 @@
     <w:name w:val="heading 2"/>
     <w:basedOn w:val="Normal"/>
     <w:next w:val="Normal"/>
+    <w:link w:val="Heading2Char"/>
     <w:uiPriority w:val="9"/>
     <w:unhideWhenUsed/>
     <w:qFormat/>
@@ -16527,6 +15888,7 @@
     <w:name w:val="heading 3"/>
     <w:basedOn w:val="Normal"/>
     <w:next w:val="Normal"/>
+    <w:link w:val="Heading3Char"/>
     <w:uiPriority w:val="9"/>
     <w:semiHidden/>
     <w:unhideWhenUsed/>
@@ -16989,6 +16351,41 @@
       </w:tblCellMar>
     </w:tblPr>
   </w:style>
+  <w:style w:type="character" w:customStyle="1" w:styleId="Heading1Char">
+    <w:name w:val="Heading 1 Char"/>
+    <w:basedOn w:val="DefaultParagraphFont"/>
+    <w:link w:val="Heading1"/>
+    <w:uiPriority w:val="9"/>
+    <w:rsid w:val="004A1C95"/>
+    <w:rPr>
+      <w:sz w:val="40"/>
+      <w:szCs w:val="40"/>
+    </w:rPr>
+  </w:style>
+  <w:style w:type="character" w:customStyle="1" w:styleId="Heading2Char">
+    <w:name w:val="Heading 2 Char"/>
+    <w:basedOn w:val="DefaultParagraphFont"/>
+    <w:link w:val="Heading2"/>
+    <w:uiPriority w:val="9"/>
+    <w:rsid w:val="004A1C95"/>
+    <w:rPr>
+      <w:sz w:val="32"/>
+      <w:szCs w:val="32"/>
+    </w:rPr>
+  </w:style>
+  <w:style w:type="character" w:customStyle="1" w:styleId="Heading3Char">
+    <w:name w:val="Heading 3 Char"/>
+    <w:basedOn w:val="DefaultParagraphFont"/>
+    <w:link w:val="Heading3"/>
+    <w:uiPriority w:val="9"/>
+    <w:semiHidden/>
+    <w:rsid w:val="004A1C95"/>
+    <w:rPr>
+      <w:color w:val="434343"/>
+      <w:sz w:val="28"/>
+      <w:szCs w:val="28"/>
+    </w:rPr>
+  </w:style>
 </w:styles>
 </file>
 
